--- a/Registros das Dailys/Template da Ata Daily - DataCoffee.docx
+++ b/Registros das Dailys/Template da Ata Daily - DataCoffee.docx
@@ -128,88 +128,7 @@
           <w:sz w:val="24"/>
           <w:szCs w:val="24"/>
         </w:rPr>
-        <w:t>DATA COFFEE – ATA DAILY</w:t>
-      </w:r>
-    </w:p>
-    <w:p>
-      <w:pPr>
-        <w:rPr>
-          <w:rFonts w:ascii="Arial" w:hAnsi="Arial" w:cs="Arial"/>
-          <w:sz w:val="24"/>
-          <w:szCs w:val="24"/>
-        </w:rPr>
-      </w:pPr>
-      <w:r>
-        <w:rPr>
-          <w:rFonts w:ascii="Arial" w:hAnsi="Arial" w:cs="Arial"/>
-          <w:b/>
-          <w:bCs/>
-          <w:sz w:val="24"/>
-          <w:szCs w:val="24"/>
-        </w:rPr>
-        <w:t>Data</w:t>
-      </w:r>
-      <w:r>
-        <w:rPr>
-          <w:rFonts w:ascii="Arial" w:hAnsi="Arial" w:cs="Arial"/>
-          <w:sz w:val="24"/>
-          <w:szCs w:val="24"/>
-        </w:rPr>
-        <w:t xml:space="preserve">: </w:t>
-      </w:r>
-    </w:p>
-    <w:p>
-      <w:pPr>
-        <w:rPr>
-          <w:rFonts w:ascii="Arial" w:hAnsi="Arial" w:cs="Arial"/>
-          <w:sz w:val="24"/>
-          <w:szCs w:val="24"/>
-        </w:rPr>
-      </w:pPr>
-      <w:r>
-        <w:rPr>
-          <w:rFonts w:ascii="Arial" w:hAnsi="Arial" w:cs="Arial"/>
-          <w:b/>
-          <w:bCs/>
-          <w:sz w:val="24"/>
-          <w:szCs w:val="24"/>
-        </w:rPr>
-        <w:t>Hora</w:t>
-      </w:r>
-      <w:r>
-        <w:rPr>
-          <w:rFonts w:ascii="Arial" w:hAnsi="Arial" w:cs="Arial"/>
-          <w:sz w:val="24"/>
-          <w:szCs w:val="24"/>
-        </w:rPr>
-        <w:t xml:space="preserve">: </w:t>
-      </w:r>
-    </w:p>
-    <w:p>
-      <w:pPr>
-        <w:rPr>
-          <w:rFonts w:ascii="Arial" w:hAnsi="Arial" w:cs="Arial"/>
-          <w:sz w:val="24"/>
-          <w:szCs w:val="24"/>
-        </w:rPr>
-      </w:pPr>
-      <w:r>
-        <w:rPr>
-          <w:rFonts w:ascii="Arial" w:hAnsi="Arial" w:cs="Arial"/>
-          <w:b/>
-          <w:bCs/>
-          <w:sz w:val="24"/>
-          <w:szCs w:val="24"/>
-        </w:rPr>
-        <w:t>Local</w:t>
-      </w:r>
-      <w:r>
-        <w:rPr>
-          <w:rFonts w:ascii="Arial" w:hAnsi="Arial" w:cs="Arial"/>
-          <w:sz w:val="24"/>
-          <w:szCs w:val="24"/>
-        </w:rPr>
-        <w:t xml:space="preserve">: </w:t>
+        <w:t>DATA COFFEE – SPRINT REVIEW</w:t>
       </w:r>
     </w:p>
     <w:p>
@@ -223,7 +142,6 @@
     </w:p>
     <w:p>
       <w:pPr>
-        <w:jc w:val="center"/>
         <w:rPr>
           <w:rFonts w:ascii="Arial" w:hAnsi="Arial" w:cs="Arial"/>
           <w:b/>
@@ -240,7 +158,7 @@
           <w:sz w:val="24"/>
           <w:szCs w:val="24"/>
         </w:rPr>
-        <w:t>Participantes:</w:t>
+        <w:t>OBJETIVOS DA SEMANA:</w:t>
       </w:r>
     </w:p>
     <w:p>
@@ -257,7 +175,7 @@
           <w:sz w:val="24"/>
           <w:szCs w:val="24"/>
         </w:rPr>
-        <w:t>-</w:t>
+        <w:t xml:space="preserve">• Código de cadastro; (RODRIGO) </w:t>
       </w:r>
     </w:p>
     <w:p>
@@ -274,7 +192,7 @@
           <w:sz w:val="24"/>
           <w:szCs w:val="24"/>
         </w:rPr>
-        <w:t>-</w:t>
+        <w:t xml:space="preserve">• Código de login; (FELIPE) </w:t>
       </w:r>
     </w:p>
     <w:p>
@@ -291,7 +209,7 @@
           <w:sz w:val="24"/>
           <w:szCs w:val="24"/>
         </w:rPr>
-        <w:t>-</w:t>
+        <w:t xml:space="preserve">• Inicialização da dashboard; (HARISSON) </w:t>
       </w:r>
     </w:p>
     <w:p>
@@ -308,7 +226,7 @@
           <w:sz w:val="24"/>
           <w:szCs w:val="24"/>
         </w:rPr>
-        <w:t>-</w:t>
+        <w:t xml:space="preserve">• Finalização de script de banco; (ALI) </w:t>
       </w:r>
     </w:p>
     <w:p>
@@ -325,7 +243,7 @@
           <w:sz w:val="24"/>
           <w:szCs w:val="24"/>
         </w:rPr>
-        <w:t>-</w:t>
+        <w:t xml:space="preserve">• Adição do script de banco em VM; (CADU) </w:t>
       </w:r>
     </w:p>
     <w:p>
@@ -342,7 +260,24 @@
           <w:sz w:val="24"/>
           <w:szCs w:val="24"/>
         </w:rPr>
-        <w:t>-</w:t>
+        <w:t>• Modelagem lógica; (FELIPE)</w:t>
+      </w:r>
+    </w:p>
+    <w:p>
+      <w:pPr>
+        <w:rPr>
+          <w:rFonts w:ascii="Arial" w:hAnsi="Arial" w:cs="Arial"/>
+          <w:sz w:val="24"/>
+          <w:szCs w:val="24"/>
+        </w:rPr>
+      </w:pPr>
+      <w:r>
+        <w:rPr>
+          <w:rFonts w:ascii="Arial" w:hAnsi="Arial" w:cs="Arial"/>
+          <w:sz w:val="24"/>
+          <w:szCs w:val="24"/>
+        </w:rPr>
+        <w:t>• Avanço na construção de site; (JOAO)</w:t>
       </w:r>
     </w:p>
     <w:p>
@@ -356,7 +291,6 @@
     </w:p>
     <w:p>
       <w:pPr>
-        <w:jc w:val="center"/>
         <w:rPr>
           <w:rFonts w:ascii="Arial" w:hAnsi="Arial" w:cs="Arial"/>
           <w:b/>
@@ -373,8 +307,243 @@
           <w:sz w:val="24"/>
           <w:szCs w:val="24"/>
         </w:rPr>
-        <w:t>Ausentes</w:t>
+        <w:t>OBJETIVOS CONCLUIDOS:</w:t>
       </w:r>
+    </w:p>
+    <w:p>
+      <w:pPr>
+        <w:rPr>
+          <w:rFonts w:ascii="Arial" w:hAnsi="Arial" w:cs="Arial"/>
+          <w:sz w:val="24"/>
+          <w:szCs w:val="24"/>
+        </w:rPr>
+      </w:pPr>
+      <w:r>
+        <w:rPr>
+          <w:rFonts w:ascii="Arial" w:hAnsi="Arial" w:cs="Arial"/>
+          <w:sz w:val="24"/>
+          <w:szCs w:val="24"/>
+        </w:rPr>
+        <w:t>• Código de cadastro; (</w:t>
+      </w:r>
+      <w:r>
+        <w:rPr>
+          <w:rFonts w:ascii="Arial" w:hAnsi="Arial" w:cs="Arial"/>
+          <w:sz w:val="24"/>
+          <w:szCs w:val="24"/>
+        </w:rPr>
+        <w:t xml:space="preserve">RODRIGO) </w:t>
+      </w:r>
+      <w:r>
+        <w:rPr>
+          <w:rFonts w:ascii="Arial" w:hAnsi="Arial" w:cs="Arial"/>
+          <w:sz w:val="24"/>
+          <w:szCs w:val="24"/>
+        </w:rPr>
+        <w:t>CONCLUIDO</w:t>
+      </w:r>
+    </w:p>
+    <w:p>
+      <w:pPr>
+        <w:rPr>
+          <w:rFonts w:ascii="Arial" w:hAnsi="Arial" w:cs="Arial"/>
+          <w:sz w:val="24"/>
+          <w:szCs w:val="24"/>
+        </w:rPr>
+      </w:pPr>
+      <w:r>
+        <w:rPr>
+          <w:rFonts w:ascii="Arial" w:hAnsi="Arial" w:cs="Arial"/>
+          <w:sz w:val="24"/>
+          <w:szCs w:val="24"/>
+        </w:rPr>
+        <w:t xml:space="preserve">• Código de login; (FELIPE) </w:t>
+      </w:r>
+      <w:r>
+        <w:rPr>
+          <w:rFonts w:ascii="Arial" w:hAnsi="Arial" w:cs="Arial"/>
+          <w:sz w:val="24"/>
+          <w:szCs w:val="24"/>
+        </w:rPr>
+        <w:t>CONCLUIDO</w:t>
+      </w:r>
+    </w:p>
+    <w:p>
+      <w:pPr>
+        <w:rPr>
+          <w:rFonts w:ascii="Arial" w:hAnsi="Arial" w:cs="Arial"/>
+          <w:sz w:val="24"/>
+          <w:szCs w:val="24"/>
+        </w:rPr>
+      </w:pPr>
+      <w:r>
+        <w:rPr>
+          <w:rFonts w:ascii="Arial" w:hAnsi="Arial" w:cs="Arial"/>
+          <w:sz w:val="24"/>
+          <w:szCs w:val="24"/>
+        </w:rPr>
+        <w:t>• Inicialização da dashboard; (HARISSON)</w:t>
+      </w:r>
+      <w:r>
+        <w:rPr>
+          <w:rFonts w:ascii="Arial" w:hAnsi="Arial" w:cs="Arial"/>
+          <w:sz w:val="24"/>
+          <w:szCs w:val="24"/>
+        </w:rPr>
+        <w:t xml:space="preserve"> EM ANDAMENTO</w:t>
+      </w:r>
+      <w:r>
+        <w:rPr>
+          <w:rFonts w:ascii="Arial" w:hAnsi="Arial" w:cs="Arial"/>
+          <w:sz w:val="24"/>
+          <w:szCs w:val="24"/>
+        </w:rPr>
+        <w:t xml:space="preserve"> </w:t>
+      </w:r>
+    </w:p>
+    <w:p>
+      <w:pPr>
+        <w:rPr>
+          <w:rFonts w:ascii="Arial" w:hAnsi="Arial" w:cs="Arial"/>
+          <w:sz w:val="24"/>
+          <w:szCs w:val="24"/>
+        </w:rPr>
+      </w:pPr>
+      <w:r>
+        <w:rPr>
+          <w:rFonts w:ascii="Arial" w:hAnsi="Arial" w:cs="Arial"/>
+          <w:sz w:val="24"/>
+          <w:szCs w:val="24"/>
+        </w:rPr>
+        <w:t xml:space="preserve">• Finalização de script de banco; (ALI) </w:t>
+      </w:r>
+      <w:r>
+        <w:rPr>
+          <w:rFonts w:ascii="Arial" w:hAnsi="Arial" w:cs="Arial"/>
+          <w:sz w:val="24"/>
+          <w:szCs w:val="24"/>
+        </w:rPr>
+        <w:t>EM ANDAMENTO</w:t>
+      </w:r>
+    </w:p>
+    <w:p>
+      <w:pPr>
+        <w:rPr>
+          <w:rFonts w:ascii="Arial" w:hAnsi="Arial" w:cs="Arial"/>
+          <w:sz w:val="24"/>
+          <w:szCs w:val="24"/>
+        </w:rPr>
+      </w:pPr>
+      <w:r>
+        <w:rPr>
+          <w:rFonts w:ascii="Arial" w:hAnsi="Arial" w:cs="Arial"/>
+          <w:sz w:val="24"/>
+          <w:szCs w:val="24"/>
+        </w:rPr>
+        <w:t xml:space="preserve">• Adição do script de banco em VM; (CADU) </w:t>
+      </w:r>
+      <w:r>
+        <w:rPr>
+          <w:rFonts w:ascii="Arial" w:hAnsi="Arial" w:cs="Arial"/>
+          <w:sz w:val="24"/>
+          <w:szCs w:val="24"/>
+        </w:rPr>
+        <w:t>CONCLUIDO</w:t>
+      </w:r>
+    </w:p>
+    <w:p>
+      <w:pPr>
+        <w:rPr>
+          <w:rFonts w:ascii="Arial" w:hAnsi="Arial" w:cs="Arial"/>
+          <w:sz w:val="24"/>
+          <w:szCs w:val="24"/>
+        </w:rPr>
+      </w:pPr>
+      <w:r>
+        <w:rPr>
+          <w:rFonts w:ascii="Arial" w:hAnsi="Arial" w:cs="Arial"/>
+          <w:sz w:val="24"/>
+          <w:szCs w:val="24"/>
+        </w:rPr>
+        <w:t>• Modelagem lógica; (FELIPE)</w:t>
+      </w:r>
+      <w:r>
+        <w:rPr>
+          <w:rFonts w:ascii="Arial" w:hAnsi="Arial" w:cs="Arial"/>
+          <w:sz w:val="24"/>
+          <w:szCs w:val="24"/>
+        </w:rPr>
+        <w:t xml:space="preserve"> CONCLUIDO</w:t>
+      </w:r>
+    </w:p>
+    <w:p>
+      <w:pPr>
+        <w:rPr>
+          <w:rFonts w:ascii="Arial" w:hAnsi="Arial" w:cs="Arial"/>
+          <w:sz w:val="24"/>
+          <w:szCs w:val="24"/>
+        </w:rPr>
+      </w:pPr>
+      <w:r>
+        <w:rPr>
+          <w:rFonts w:ascii="Arial" w:hAnsi="Arial" w:cs="Arial"/>
+          <w:sz w:val="24"/>
+          <w:szCs w:val="24"/>
+        </w:rPr>
+        <w:t>• Avanço na construção de site; (JOAO)</w:t>
+      </w:r>
+      <w:r>
+        <w:rPr>
+          <w:rFonts w:ascii="Arial" w:hAnsi="Arial" w:cs="Arial"/>
+          <w:sz w:val="24"/>
+          <w:szCs w:val="24"/>
+        </w:rPr>
+        <w:t xml:space="preserve"> CONCLUIDO</w:t>
+      </w:r>
+    </w:p>
+    <w:p>
+      <w:pPr>
+        <w:rPr>
+          <w:rFonts w:ascii="Arial" w:hAnsi="Arial" w:cs="Arial"/>
+          <w:b/>
+          <w:bCs/>
+          <w:sz w:val="24"/>
+          <w:szCs w:val="24"/>
+        </w:rPr>
+      </w:pPr>
+    </w:p>
+    <w:p>
+      <w:pPr>
+        <w:rPr>
+          <w:rFonts w:ascii="Arial" w:hAnsi="Arial" w:cs="Arial"/>
+          <w:b/>
+          <w:bCs/>
+          <w:sz w:val="24"/>
+          <w:szCs w:val="24"/>
+        </w:rPr>
+      </w:pPr>
+    </w:p>
+    <w:p>
+      <w:pPr>
+        <w:rPr>
+          <w:rFonts w:ascii="Arial" w:hAnsi="Arial" w:cs="Arial"/>
+          <w:b/>
+          <w:bCs/>
+          <w:sz w:val="24"/>
+          <w:szCs w:val="24"/>
+        </w:rPr>
+      </w:pPr>
+    </w:p>
+    <w:p>
+      <w:pPr>
+        <w:rPr>
+          <w:rFonts w:ascii="Arial" w:hAnsi="Arial" w:cs="Arial"/>
+          <w:b/>
+          <w:bCs/>
+          <w:sz w:val="24"/>
+          <w:szCs w:val="24"/>
+        </w:rPr>
+      </w:pPr>
       <w:r>
         <w:rPr>
           <w:rFonts w:ascii="Arial" w:hAnsi="Arial" w:cs="Arial"/>
@@ -383,8 +552,265 @@
           <w:sz w:val="24"/>
           <w:szCs w:val="24"/>
         </w:rPr>
-        <w:t>:</w:t>
+        <w:lastRenderedPageBreak/>
+        <w:t>OBJETIVOS PARA PROXIMA SEMANA:</w:t>
       </w:r>
+    </w:p>
+    <w:p>
+      <w:pPr>
+        <w:pStyle w:val="PargrafodaLista"/>
+        <w:numPr>
+          <w:ilvl w:val="0"/>
+          <w:numId w:val="10"/>
+        </w:numPr>
+        <w:rPr>
+          <w:rFonts w:ascii="Arial" w:hAnsi="Arial" w:cs="Arial"/>
+          <w:sz w:val="24"/>
+          <w:szCs w:val="24"/>
+        </w:rPr>
+      </w:pPr>
+      <w:r>
+        <w:rPr>
+          <w:rFonts w:ascii="Arial" w:hAnsi="Arial" w:cs="Arial"/>
+          <w:sz w:val="24"/>
+          <w:szCs w:val="24"/>
+        </w:rPr>
+        <w:t>Finalização da Landing Page</w:t>
+      </w:r>
+      <w:r>
+        <w:rPr>
+          <w:rFonts w:ascii="Arial" w:hAnsi="Arial" w:cs="Arial"/>
+          <w:sz w:val="24"/>
+          <w:szCs w:val="24"/>
+        </w:rPr>
+        <w:t xml:space="preserve"> (Site institucional) </w:t>
+      </w:r>
+      <w:r>
+        <w:rPr>
+          <w:rFonts w:ascii="Arial" w:hAnsi="Arial" w:cs="Arial"/>
+          <w:sz w:val="24"/>
+          <w:szCs w:val="24"/>
+          <w:lang w:val="pt-BR"/>
+        </w:rPr>
+        <w:t>– (Felipe)</w:t>
+      </w:r>
+      <w:r>
+        <w:rPr>
+          <w:rFonts w:ascii="Arial" w:hAnsi="Arial" w:cs="Arial"/>
+          <w:sz w:val="24"/>
+          <w:szCs w:val="24"/>
+          <w:lang w:val="pt-BR"/>
+        </w:rPr>
+        <w:t xml:space="preserve"> e João</w:t>
+      </w:r>
+    </w:p>
+    <w:p>
+      <w:pPr>
+        <w:pStyle w:val="PargrafodaLista"/>
+        <w:numPr>
+          <w:ilvl w:val="0"/>
+          <w:numId w:val="10"/>
+        </w:numPr>
+        <w:rPr>
+          <w:rFonts w:ascii="Arial" w:hAnsi="Arial" w:cs="Arial"/>
+          <w:sz w:val="24"/>
+          <w:szCs w:val="24"/>
+        </w:rPr>
+      </w:pPr>
+      <w:r>
+        <w:rPr>
+          <w:rFonts w:ascii="Arial" w:hAnsi="Arial" w:cs="Arial"/>
+          <w:sz w:val="24"/>
+          <w:szCs w:val="24"/>
+        </w:rPr>
+        <w:t>Checar detalhes e adicão na documentação</w:t>
+      </w:r>
+      <w:r>
+        <w:rPr>
+          <w:rFonts w:ascii="Arial" w:hAnsi="Arial" w:cs="Arial"/>
+          <w:sz w:val="24"/>
+          <w:szCs w:val="24"/>
+        </w:rPr>
+        <w:t xml:space="preserve"> (Cadu)</w:t>
+      </w:r>
+    </w:p>
+    <w:p>
+      <w:pPr>
+        <w:pStyle w:val="PargrafodaLista"/>
+        <w:numPr>
+          <w:ilvl w:val="0"/>
+          <w:numId w:val="10"/>
+        </w:numPr>
+        <w:rPr>
+          <w:rFonts w:ascii="Arial" w:hAnsi="Arial" w:cs="Arial"/>
+          <w:sz w:val="24"/>
+          <w:szCs w:val="24"/>
+        </w:rPr>
+      </w:pPr>
+      <w:r>
+        <w:rPr>
+          <w:rFonts w:ascii="Arial" w:hAnsi="Arial" w:cs="Arial"/>
+          <w:sz w:val="24"/>
+          <w:szCs w:val="24"/>
+        </w:rPr>
+        <w:t>Ajustes no Diagrama (João)</w:t>
+      </w:r>
+    </w:p>
+    <w:p>
+      <w:pPr>
+        <w:pStyle w:val="PargrafodaLista"/>
+        <w:numPr>
+          <w:ilvl w:val="0"/>
+          <w:numId w:val="10"/>
+        </w:numPr>
+        <w:rPr>
+          <w:rFonts w:ascii="Arial" w:hAnsi="Arial" w:cs="Arial"/>
+          <w:sz w:val="24"/>
+          <w:szCs w:val="24"/>
+        </w:rPr>
+      </w:pPr>
+      <w:r>
+        <w:rPr>
+          <w:rFonts w:ascii="Arial" w:hAnsi="Arial" w:cs="Arial"/>
+          <w:sz w:val="24"/>
+          <w:szCs w:val="24"/>
+        </w:rPr>
+        <w:t>Finalização do script do banco de dados (Ali)</w:t>
+      </w:r>
+    </w:p>
+    <w:p>
+      <w:pPr>
+        <w:pStyle w:val="PargrafodaLista"/>
+        <w:numPr>
+          <w:ilvl w:val="0"/>
+          <w:numId w:val="10"/>
+        </w:numPr>
+        <w:rPr>
+          <w:rFonts w:ascii="Arial" w:hAnsi="Arial" w:cs="Arial"/>
+          <w:sz w:val="24"/>
+          <w:szCs w:val="24"/>
+        </w:rPr>
+      </w:pPr>
+      <w:r>
+        <w:rPr>
+          <w:rFonts w:ascii="Arial" w:hAnsi="Arial" w:cs="Arial"/>
+          <w:sz w:val="24"/>
+          <w:szCs w:val="24"/>
+        </w:rPr>
+        <w:t>Continuação da Dashboard</w:t>
+      </w:r>
+      <w:r>
+        <w:rPr>
+          <w:rFonts w:ascii="Arial" w:hAnsi="Arial" w:cs="Arial"/>
+          <w:sz w:val="24"/>
+          <w:szCs w:val="24"/>
+        </w:rPr>
+        <w:t xml:space="preserve"> (Harison) </w:t>
+      </w:r>
+      <w:r>
+        <w:rPr>
+          <w:rFonts w:ascii="Arial" w:hAnsi="Arial" w:cs="Arial"/>
+          <w:sz w:val="24"/>
+          <w:szCs w:val="24"/>
+        </w:rPr>
+        <w:t>João e Felipe</w:t>
+      </w:r>
+    </w:p>
+    <w:p>
+      <w:pPr>
+        <w:pStyle w:val="PargrafodaLista"/>
+        <w:numPr>
+          <w:ilvl w:val="0"/>
+          <w:numId w:val="10"/>
+        </w:numPr>
+        <w:rPr>
+          <w:rFonts w:ascii="Arial" w:hAnsi="Arial" w:cs="Arial"/>
+          <w:sz w:val="24"/>
+          <w:szCs w:val="24"/>
+        </w:rPr>
+      </w:pPr>
+      <w:r>
+        <w:rPr>
+          <w:rFonts w:ascii="Arial" w:hAnsi="Arial" w:cs="Arial"/>
+          <w:sz w:val="24"/>
+          <w:szCs w:val="24"/>
+        </w:rPr>
+        <w:t xml:space="preserve">Finalização e </w:t>
+      </w:r>
+      <w:r>
+        <w:rPr>
+          <w:rFonts w:ascii="Arial" w:hAnsi="Arial" w:cs="Arial"/>
+          <w:sz w:val="24"/>
+          <w:szCs w:val="24"/>
+        </w:rPr>
+        <w:t>d</w:t>
+      </w:r>
+      <w:r>
+        <w:rPr>
+          <w:rFonts w:ascii="Arial" w:hAnsi="Arial" w:cs="Arial"/>
+          <w:sz w:val="24"/>
+          <w:szCs w:val="24"/>
+        </w:rPr>
+        <w:t>etalhes finais da tela de cadastro</w:t>
+      </w:r>
+      <w:r>
+        <w:rPr>
+          <w:rFonts w:ascii="Arial" w:hAnsi="Arial" w:cs="Arial"/>
+          <w:sz w:val="24"/>
+          <w:szCs w:val="24"/>
+        </w:rPr>
+        <w:t xml:space="preserve"> (Rodrigo)</w:t>
+      </w:r>
+      <w:r>
+        <w:rPr>
+          <w:rFonts w:ascii="Arial" w:hAnsi="Arial" w:cs="Arial"/>
+          <w:sz w:val="24"/>
+          <w:szCs w:val="24"/>
+        </w:rPr>
+        <w:t xml:space="preserve"> </w:t>
+      </w:r>
+    </w:p>
+    <w:p>
+      <w:pPr>
+        <w:pStyle w:val="PargrafodaLista"/>
+        <w:numPr>
+          <w:ilvl w:val="0"/>
+          <w:numId w:val="10"/>
+        </w:numPr>
+        <w:rPr>
+          <w:rFonts w:ascii="Arial" w:hAnsi="Arial" w:cs="Arial"/>
+          <w:sz w:val="24"/>
+          <w:szCs w:val="24"/>
+        </w:rPr>
+      </w:pPr>
+      <w:r>
+        <w:rPr>
+          <w:rFonts w:ascii="Arial" w:hAnsi="Arial" w:cs="Arial"/>
+          <w:sz w:val="24"/>
+          <w:szCs w:val="24"/>
+        </w:rPr>
+        <w:t>Iniciar treinamento das apresentações do projeto</w:t>
+      </w:r>
+      <w:r>
+        <w:rPr>
+          <w:rFonts w:ascii="Arial" w:hAnsi="Arial" w:cs="Arial"/>
+          <w:sz w:val="24"/>
+          <w:szCs w:val="24"/>
+        </w:rPr>
+        <w:t xml:space="preserve"> (Geral)</w:t>
+      </w:r>
+    </w:p>
+    <w:p>
+      <w:pPr>
+        <w:ind w:left="360"/>
+        <w:rPr>
+          <w:rFonts w:ascii="Arial" w:hAnsi="Arial" w:cs="Arial"/>
+          <w:b/>
+          <w:bCs/>
+          <w:sz w:val="24"/>
+          <w:szCs w:val="24"/>
+        </w:rPr>
+      </w:pPr>
     </w:p>
     <w:p>
       <w:pPr>
@@ -404,335 +830,8 @@
           <w:sz w:val="24"/>
           <w:szCs w:val="24"/>
         </w:rPr>
-        <w:t>Tópicos Discutidos</w:t>
+        <w:t>P</w:t>
       </w:r>
-    </w:p>
-    <w:p/>
-    <w:p>
-      <w:pPr>
-        <w:rPr>
-          <w:rFonts w:ascii="Arial" w:hAnsi="Arial" w:cs="Arial"/>
-          <w:sz w:val="24"/>
-          <w:szCs w:val="24"/>
-        </w:rPr>
-      </w:pPr>
-      <w:r>
-        <w:rPr>
-          <w:rFonts w:ascii="Arial" w:hAnsi="Arial" w:cs="Arial"/>
-          <w:sz w:val="24"/>
-          <w:szCs w:val="24"/>
-        </w:rPr>
-        <w:t>1</w:t>
-      </w:r>
-      <w:r>
-        <w:rPr>
-          <w:rFonts w:ascii="Arial" w:hAnsi="Arial" w:cs="Arial"/>
-          <w:sz w:val="24"/>
-          <w:szCs w:val="24"/>
-        </w:rPr>
-        <w:t>.</w:t>
-      </w:r>
-    </w:p>
-    <w:p>
-      <w:pPr>
-        <w:rPr>
-          <w:rFonts w:ascii="Arial" w:hAnsi="Arial" w:cs="Arial"/>
-          <w:sz w:val="24"/>
-          <w:szCs w:val="24"/>
-        </w:rPr>
-      </w:pPr>
-      <w:r>
-        <w:rPr>
-          <w:rFonts w:ascii="Arial" w:hAnsi="Arial" w:cs="Arial"/>
-          <w:sz w:val="24"/>
-          <w:szCs w:val="24"/>
-        </w:rPr>
-        <w:t>2.</w:t>
-      </w:r>
-    </w:p>
-    <w:p>
-      <w:pPr>
-        <w:rPr>
-          <w:rFonts w:ascii="Arial" w:hAnsi="Arial" w:cs="Arial"/>
-          <w:sz w:val="24"/>
-          <w:szCs w:val="24"/>
-        </w:rPr>
-      </w:pPr>
-      <w:r>
-        <w:rPr>
-          <w:rFonts w:ascii="Arial" w:hAnsi="Arial" w:cs="Arial"/>
-          <w:sz w:val="24"/>
-          <w:szCs w:val="24"/>
-        </w:rPr>
-        <w:t>3.</w:t>
-      </w:r>
-    </w:p>
-    <w:p>
-      <w:pPr>
-        <w:rPr>
-          <w:rFonts w:ascii="Arial" w:hAnsi="Arial" w:cs="Arial"/>
-          <w:sz w:val="24"/>
-          <w:szCs w:val="24"/>
-        </w:rPr>
-      </w:pPr>
-      <w:r>
-        <w:rPr>
-          <w:rFonts w:ascii="Arial" w:hAnsi="Arial" w:cs="Arial"/>
-          <w:sz w:val="24"/>
-          <w:szCs w:val="24"/>
-        </w:rPr>
-        <w:t>4.</w:t>
-      </w:r>
-    </w:p>
-    <w:p>
-      <w:pPr>
-        <w:rPr>
-          <w:rFonts w:ascii="Arial" w:hAnsi="Arial" w:cs="Arial"/>
-          <w:sz w:val="24"/>
-          <w:szCs w:val="24"/>
-        </w:rPr>
-      </w:pPr>
-      <w:r>
-        <w:rPr>
-          <w:rFonts w:ascii="Arial" w:hAnsi="Arial" w:cs="Arial"/>
-          <w:sz w:val="24"/>
-          <w:szCs w:val="24"/>
-        </w:rPr>
-        <w:t>5.</w:t>
-      </w:r>
-    </w:p>
-    <w:p>
-      <w:pPr>
-        <w:rPr>
-          <w:rFonts w:ascii="Arial" w:hAnsi="Arial" w:cs="Arial"/>
-          <w:sz w:val="24"/>
-          <w:szCs w:val="24"/>
-        </w:rPr>
-      </w:pPr>
-      <w:r>
-        <w:rPr>
-          <w:rFonts w:ascii="Arial" w:hAnsi="Arial" w:cs="Arial"/>
-          <w:sz w:val="24"/>
-          <w:szCs w:val="24"/>
-        </w:rPr>
-        <w:t>6.</w:t>
-      </w:r>
-    </w:p>
-    <w:p>
-      <w:pPr>
-        <w:rPr>
-          <w:rFonts w:ascii="Arial" w:hAnsi="Arial" w:cs="Arial"/>
-          <w:sz w:val="24"/>
-          <w:szCs w:val="24"/>
-        </w:rPr>
-      </w:pPr>
-    </w:p>
-    <w:p>
-      <w:pPr>
-        <w:jc w:val="center"/>
-      </w:pPr>
-      <w:r>
-        <w:rPr>
-          <w:rFonts w:ascii="Arial" w:eastAsiaTheme="majorEastAsia" w:hAnsi="Arial" w:cs="Arial"/>
-          <w:b/>
-          <w:bCs/>
-          <w:sz w:val="24"/>
-          <w:szCs w:val="24"/>
-        </w:rPr>
-        <w:t xml:space="preserve">Plano de </w:t>
-      </w:r>
-      <w:proofErr w:type="spellStart"/>
-      <w:r>
-        <w:rPr>
-          <w:rFonts w:ascii="Arial" w:eastAsiaTheme="majorEastAsia" w:hAnsi="Arial" w:cs="Arial"/>
-          <w:b/>
-          <w:bCs/>
-          <w:sz w:val="24"/>
-          <w:szCs w:val="24"/>
-        </w:rPr>
-        <w:t>Ação</w:t>
-      </w:r>
-      <w:proofErr w:type="spellEnd"/>
-      <w:r>
-        <w:rPr>
-          <w:rFonts w:ascii="Arial" w:eastAsiaTheme="majorEastAsia" w:hAnsi="Arial" w:cs="Arial"/>
-          <w:b/>
-          <w:bCs/>
-          <w:sz w:val="24"/>
-          <w:szCs w:val="24"/>
-        </w:rPr>
-        <w:t xml:space="preserve"> – para a </w:t>
-      </w:r>
-      <w:proofErr w:type="spellStart"/>
-      <w:r>
-        <w:rPr>
-          <w:rFonts w:ascii="Arial" w:eastAsiaTheme="majorEastAsia" w:hAnsi="Arial" w:cs="Arial"/>
-          <w:b/>
-          <w:bCs/>
-          <w:sz w:val="24"/>
-          <w:szCs w:val="24"/>
-        </w:rPr>
-        <w:t>próxima</w:t>
-      </w:r>
-      <w:proofErr w:type="spellEnd"/>
-      <w:r>
-        <w:rPr>
-          <w:rFonts w:ascii="Arial" w:eastAsiaTheme="majorEastAsia" w:hAnsi="Arial" w:cs="Arial"/>
-          <w:b/>
-          <w:bCs/>
-          <w:sz w:val="24"/>
-          <w:szCs w:val="24"/>
-        </w:rPr>
-        <w:t xml:space="preserve"> </w:t>
-      </w:r>
-      <w:proofErr w:type="spellStart"/>
-      <w:proofErr w:type="gramStart"/>
-      <w:r>
-        <w:rPr>
-          <w:rFonts w:ascii="Arial" w:eastAsiaTheme="majorEastAsia" w:hAnsi="Arial" w:cs="Arial"/>
-          <w:b/>
-          <w:bCs/>
-          <w:sz w:val="24"/>
-          <w:szCs w:val="24"/>
-        </w:rPr>
-        <w:t>semana</w:t>
-      </w:r>
-      <w:proofErr w:type="spellEnd"/>
-      <w:r>
-        <w:rPr>
-          <w:rFonts w:ascii="Arial" w:eastAsiaTheme="majorEastAsia" w:hAnsi="Arial" w:cs="Arial"/>
-          <w:b/>
-          <w:bCs/>
-          <w:sz w:val="24"/>
-          <w:szCs w:val="24"/>
-        </w:rPr>
-        <w:t xml:space="preserve"> :</w:t>
-      </w:r>
-      <w:proofErr w:type="gramEnd"/>
-    </w:p>
-    <w:p>
-      <w:pPr>
-        <w:rPr>
-          <w:rFonts w:ascii="Arial" w:hAnsi="Arial" w:cs="Arial"/>
-          <w:sz w:val="24"/>
-          <w:szCs w:val="24"/>
-        </w:rPr>
-      </w:pPr>
-      <w:r>
-        <w:rPr>
-          <w:rFonts w:ascii="Arial" w:hAnsi="Arial" w:cs="Arial"/>
-          <w:sz w:val="24"/>
-          <w:szCs w:val="24"/>
-        </w:rPr>
-        <w:t>1.</w:t>
-      </w:r>
-    </w:p>
-    <w:p>
-      <w:pPr>
-        <w:rPr>
-          <w:rFonts w:ascii="Arial" w:hAnsi="Arial" w:cs="Arial"/>
-          <w:sz w:val="24"/>
-          <w:szCs w:val="24"/>
-        </w:rPr>
-      </w:pPr>
-      <w:r>
-        <w:rPr>
-          <w:rFonts w:ascii="Arial" w:hAnsi="Arial" w:cs="Arial"/>
-          <w:sz w:val="24"/>
-          <w:szCs w:val="24"/>
-        </w:rPr>
-        <w:t>2.</w:t>
-      </w:r>
-    </w:p>
-    <w:p>
-      <w:pPr>
-        <w:rPr>
-          <w:rFonts w:ascii="Arial" w:hAnsi="Arial" w:cs="Arial"/>
-          <w:sz w:val="24"/>
-          <w:szCs w:val="24"/>
-        </w:rPr>
-      </w:pPr>
-      <w:r>
-        <w:rPr>
-          <w:rFonts w:ascii="Arial" w:hAnsi="Arial" w:cs="Arial"/>
-          <w:sz w:val="24"/>
-          <w:szCs w:val="24"/>
-        </w:rPr>
-        <w:t>3.</w:t>
-      </w:r>
-    </w:p>
-    <w:p>
-      <w:pPr>
-        <w:rPr>
-          <w:rFonts w:ascii="Arial" w:hAnsi="Arial" w:cs="Arial"/>
-          <w:sz w:val="24"/>
-          <w:szCs w:val="24"/>
-        </w:rPr>
-      </w:pPr>
-      <w:r>
-        <w:rPr>
-          <w:rFonts w:ascii="Arial" w:hAnsi="Arial" w:cs="Arial"/>
-          <w:sz w:val="24"/>
-          <w:szCs w:val="24"/>
-        </w:rPr>
-        <w:t>4.</w:t>
-      </w:r>
-    </w:p>
-    <w:p>
-      <w:pPr>
-        <w:rPr>
-          <w:rFonts w:ascii="Arial" w:hAnsi="Arial" w:cs="Arial"/>
-          <w:sz w:val="24"/>
-          <w:szCs w:val="24"/>
-        </w:rPr>
-      </w:pPr>
-      <w:r>
-        <w:rPr>
-          <w:rFonts w:ascii="Arial" w:hAnsi="Arial" w:cs="Arial"/>
-          <w:sz w:val="24"/>
-          <w:szCs w:val="24"/>
-        </w:rPr>
-        <w:t>5.</w:t>
-      </w:r>
-    </w:p>
-    <w:p>
-      <w:pPr>
-        <w:rPr>
-          <w:rFonts w:ascii="Arial" w:hAnsi="Arial" w:cs="Arial"/>
-          <w:sz w:val="24"/>
-          <w:szCs w:val="24"/>
-        </w:rPr>
-      </w:pPr>
-      <w:r>
-        <w:rPr>
-          <w:rFonts w:ascii="Arial" w:hAnsi="Arial" w:cs="Arial"/>
-          <w:sz w:val="24"/>
-          <w:szCs w:val="24"/>
-        </w:rPr>
-        <w:t>6.</w:t>
-      </w:r>
-    </w:p>
-    <w:p>
-      <w:pPr>
-        <w:rPr>
-          <w:rFonts w:ascii="Arial" w:hAnsi="Arial" w:cs="Arial"/>
-          <w:sz w:val="24"/>
-          <w:szCs w:val="24"/>
-        </w:rPr>
-      </w:pPr>
-    </w:p>
-    <w:p>
-      <w:pPr>
-        <w:pStyle w:val="Ttulo1"/>
-        <w:jc w:val="center"/>
-        <w:rPr>
-          <w:rFonts w:ascii="Arial" w:hAnsi="Arial" w:cs="Arial"/>
-          <w:color w:val="auto"/>
-          <w:sz w:val="24"/>
-          <w:szCs w:val="24"/>
-        </w:rPr>
-      </w:pPr>
-      <w:proofErr w:type="spellStart"/>
       <w:r>
         <w:rPr>
           <w:rFonts w:ascii="Arial" w:hAnsi="Arial" w:cs="Arial"/>
@@ -740,19 +839,8 @@
           <w:sz w:val="24"/>
           <w:szCs w:val="24"/>
         </w:rPr>
-        <w:t>Próxima</w:t>
+        <w:t xml:space="preserve">róxima </w:t>
       </w:r>
-      <w:proofErr w:type="spellEnd"/>
-      <w:r>
-        <w:rPr>
-          <w:rFonts w:ascii="Arial" w:hAnsi="Arial" w:cs="Arial"/>
-          <w:color w:val="auto"/>
-          <w:sz w:val="24"/>
-          <w:szCs w:val="24"/>
-        </w:rPr>
-        <w:t xml:space="preserve"> </w:t>
-      </w:r>
-      <w:proofErr w:type="spellStart"/>
       <w:r>
         <w:rPr>
           <w:rFonts w:ascii="Arial" w:hAnsi="Arial" w:cs="Arial"/>
@@ -762,7 +850,6 @@
         </w:rPr>
         <w:t>Reunião</w:t>
       </w:r>
-      <w:proofErr w:type="spellEnd"/>
     </w:p>
     <w:p/>
     <w:p>
@@ -791,6 +878,30 @@
         </w:rPr>
         <w:t xml:space="preserve">: </w:t>
       </w:r>
+      <w:r>
+        <w:rPr>
+          <w:rFonts w:ascii="Arial" w:hAnsi="Arial" w:cs="Arial"/>
+          <w:sz w:val="24"/>
+          <w:szCs w:val="24"/>
+        </w:rPr>
+        <w:t>1</w:t>
+      </w:r>
+      <w:r>
+        <w:rPr>
+          <w:rFonts w:ascii="Arial" w:hAnsi="Arial" w:cs="Arial"/>
+          <w:sz w:val="24"/>
+          <w:szCs w:val="24"/>
+        </w:rPr>
+        <w:t>1</w:t>
+      </w:r>
+      <w:r>
+        <w:rPr>
+          <w:rFonts w:ascii="Arial" w:hAnsi="Arial" w:cs="Arial"/>
+          <w:sz w:val="24"/>
+          <w:szCs w:val="24"/>
+        </w:rPr>
+        <w:t>/10/2024</w:t>
+      </w:r>
     </w:p>
     <w:p>
       <w:pPr>
@@ -816,7 +927,23 @@
           <w:sz w:val="24"/>
           <w:szCs w:val="24"/>
         </w:rPr>
-        <w:t xml:space="preserve">: </w:t>
+        <w:t>:</w:t>
+      </w:r>
+      <w:r>
+        <w:rPr>
+          <w:rFonts w:ascii="Arial" w:hAnsi="Arial" w:cs="Arial"/>
+          <w:sz w:val="24"/>
+          <w:szCs w:val="24"/>
+        </w:rPr>
+        <w:t xml:space="preserve"> </w:t>
+      </w:r>
+      <w:r>
+        <w:rPr>
+          <w:rFonts w:ascii="Arial" w:hAnsi="Arial" w:cs="Arial"/>
+          <w:sz w:val="24"/>
+          <w:szCs w:val="24"/>
+        </w:rPr>
+        <w:t>10:00</w:t>
       </w:r>
     </w:p>
     <w:sectPr>
@@ -1002,6 +1129,119 @@
       </w:rPr>
     </w:lvl>
   </w:abstractNum>
+  <w:abstractNum w:abstractNumId="9" w15:restartNumberingAfterBreak="0">
+    <w:nsid w:val="0D6D42B9"/>
+    <w:multiLevelType w:val="hybridMultilevel"/>
+    <w:tmpl w:val="C5C24E44"/>
+    <w:lvl w:ilvl="0" w:tplc="04160001">
+      <w:start w:val="1"/>
+      <w:numFmt w:val="bullet"/>
+      <w:lvlText w:val=""/>
+      <w:lvlJc w:val="left"/>
+      <w:pPr>
+        <w:ind w:left="720" w:hanging="360"/>
+      </w:pPr>
+      <w:rPr>
+        <w:rFonts w:ascii="Symbol" w:hAnsi="Symbol" w:hint="default"/>
+      </w:rPr>
+    </w:lvl>
+    <w:lvl w:ilvl="1" w:tplc="04160003" w:tentative="1">
+      <w:start w:val="1"/>
+      <w:numFmt w:val="bullet"/>
+      <w:lvlText w:val="o"/>
+      <w:lvlJc w:val="left"/>
+      <w:pPr>
+        <w:ind w:left="1440" w:hanging="360"/>
+      </w:pPr>
+      <w:rPr>
+        <w:rFonts w:ascii="Courier New" w:hAnsi="Courier New" w:cs="Courier New" w:hint="default"/>
+      </w:rPr>
+    </w:lvl>
+    <w:lvl w:ilvl="2" w:tplc="04160005" w:tentative="1">
+      <w:start w:val="1"/>
+      <w:numFmt w:val="bullet"/>
+      <w:lvlText w:val=""/>
+      <w:lvlJc w:val="left"/>
+      <w:pPr>
+        <w:ind w:left="2160" w:hanging="360"/>
+      </w:pPr>
+      <w:rPr>
+        <w:rFonts w:ascii="Wingdings" w:hAnsi="Wingdings" w:hint="default"/>
+      </w:rPr>
+    </w:lvl>
+    <w:lvl w:ilvl="3" w:tplc="04160001" w:tentative="1">
+      <w:start w:val="1"/>
+      <w:numFmt w:val="bullet"/>
+      <w:lvlText w:val=""/>
+      <w:lvlJc w:val="left"/>
+      <w:pPr>
+        <w:ind w:left="2880" w:hanging="360"/>
+      </w:pPr>
+      <w:rPr>
+        <w:rFonts w:ascii="Symbol" w:hAnsi="Symbol" w:hint="default"/>
+      </w:rPr>
+    </w:lvl>
+    <w:lvl w:ilvl="4" w:tplc="04160003" w:tentative="1">
+      <w:start w:val="1"/>
+      <w:numFmt w:val="bullet"/>
+      <w:lvlText w:val="o"/>
+      <w:lvlJc w:val="left"/>
+      <w:pPr>
+        <w:ind w:left="3600" w:hanging="360"/>
+      </w:pPr>
+      <w:rPr>
+        <w:rFonts w:ascii="Courier New" w:hAnsi="Courier New" w:cs="Courier New" w:hint="default"/>
+      </w:rPr>
+    </w:lvl>
+    <w:lvl w:ilvl="5" w:tplc="04160005" w:tentative="1">
+      <w:start w:val="1"/>
+      <w:numFmt w:val="bullet"/>
+      <w:lvlText w:val=""/>
+      <w:lvlJc w:val="left"/>
+      <w:pPr>
+        <w:ind w:left="4320" w:hanging="360"/>
+      </w:pPr>
+      <w:rPr>
+        <w:rFonts w:ascii="Wingdings" w:hAnsi="Wingdings" w:hint="default"/>
+      </w:rPr>
+    </w:lvl>
+    <w:lvl w:ilvl="6" w:tplc="04160001" w:tentative="1">
+      <w:start w:val="1"/>
+      <w:numFmt w:val="bullet"/>
+      <w:lvlText w:val=""/>
+      <w:lvlJc w:val="left"/>
+      <w:pPr>
+        <w:ind w:left="5040" w:hanging="360"/>
+      </w:pPr>
+      <w:rPr>
+        <w:rFonts w:ascii="Symbol" w:hAnsi="Symbol" w:hint="default"/>
+      </w:rPr>
+    </w:lvl>
+    <w:lvl w:ilvl="7" w:tplc="04160003" w:tentative="1">
+      <w:start w:val="1"/>
+      <w:numFmt w:val="bullet"/>
+      <w:lvlText w:val="o"/>
+      <w:lvlJc w:val="left"/>
+      <w:pPr>
+        <w:ind w:left="5760" w:hanging="360"/>
+      </w:pPr>
+      <w:rPr>
+        <w:rFonts w:ascii="Courier New" w:hAnsi="Courier New" w:cs="Courier New" w:hint="default"/>
+      </w:rPr>
+    </w:lvl>
+    <w:lvl w:ilvl="8" w:tplc="04160005" w:tentative="1">
+      <w:start w:val="1"/>
+      <w:numFmt w:val="bullet"/>
+      <w:lvlText w:val=""/>
+      <w:lvlJc w:val="left"/>
+      <w:pPr>
+        <w:ind w:left="6480" w:hanging="360"/>
+      </w:pPr>
+      <w:rPr>
+        <w:rFonts w:ascii="Wingdings" w:hAnsi="Wingdings" w:hint="default"/>
+      </w:rPr>
+    </w:lvl>
+  </w:abstractNum>
   <w:num w:numId="1" w16cid:durableId="1080829947">
     <w:abstractNumId w:val="8"/>
   </w:num>
@@ -1028,6 +1268,9 @@
   </w:num>
   <w:num w:numId="9" w16cid:durableId="740443151">
     <w:abstractNumId w:val="0"/>
+  </w:num>
+  <w:num w:numId="10" w16cid:durableId="1211847658">
+    <w:abstractNumId w:val="9"/>
   </w:num>
 </w:numbering>
 </file>

--- a/Registros das Dailys/Template da Ata Daily - DataCoffee.docx
+++ b/Registros das Dailys/Template da Ata Daily - DataCoffee.docx
@@ -163,6 +163,11 @@
     </w:p>
     <w:p>
       <w:pPr>
+        <w:pStyle w:val="PargrafodaLista"/>
+        <w:numPr>
+          <w:ilvl w:val="0"/>
+          <w:numId w:val="11"/>
+        </w:numPr>
         <w:rPr>
           <w:rFonts w:ascii="Arial" w:hAnsi="Arial" w:cs="Arial"/>
           <w:sz w:val="24"/>
@@ -175,79 +180,48 @@
           <w:sz w:val="24"/>
           <w:szCs w:val="24"/>
         </w:rPr>
-        <w:t xml:space="preserve">• Código de cadastro; (RODRIGO) </w:t>
+        <w:t>Telas de cadastro de usuário;</w:t>
       </w:r>
-    </w:p>
-    <w:p>
-      <w:pPr>
-        <w:rPr>
-          <w:rFonts w:ascii="Arial" w:hAnsi="Arial" w:cs="Arial"/>
-          <w:sz w:val="24"/>
-          <w:szCs w:val="24"/>
-        </w:rPr>
-      </w:pPr>
       <w:r>
         <w:rPr>
           <w:rFonts w:ascii="Arial" w:hAnsi="Arial" w:cs="Arial"/>
           <w:sz w:val="24"/>
           <w:szCs w:val="24"/>
         </w:rPr>
-        <w:t xml:space="preserve">• Código de login; (FELIPE) </w:t>
+        <w:t>(</w:t>
       </w:r>
-    </w:p>
-    <w:p>
-      <w:pPr>
-        <w:rPr>
-          <w:rFonts w:ascii="Arial" w:hAnsi="Arial" w:cs="Arial"/>
-          <w:sz w:val="24"/>
-          <w:szCs w:val="24"/>
-        </w:rPr>
-      </w:pPr>
       <w:r>
         <w:rPr>
           <w:rFonts w:ascii="Arial" w:hAnsi="Arial" w:cs="Arial"/>
           <w:sz w:val="24"/>
           <w:szCs w:val="24"/>
         </w:rPr>
-        <w:t xml:space="preserve">• Inicialização da dashboard; (HARISSON) </w:t>
+        <w:t>Carlos Eduardo</w:t>
       </w:r>
-    </w:p>
-    <w:p>
-      <w:pPr>
-        <w:rPr>
-          <w:rFonts w:ascii="Arial" w:hAnsi="Arial" w:cs="Arial"/>
-          <w:sz w:val="24"/>
-          <w:szCs w:val="24"/>
-        </w:rPr>
-      </w:pPr>
       <w:r>
         <w:rPr>
           <w:rFonts w:ascii="Arial" w:hAnsi="Arial" w:cs="Arial"/>
           <w:sz w:val="24"/>
           <w:szCs w:val="24"/>
         </w:rPr>
-        <w:t xml:space="preserve">• Finalização de script de banco; (ALI) </w:t>
+        <w:t>)</w:t>
       </w:r>
-    </w:p>
-    <w:p>
-      <w:pPr>
-        <w:rPr>
-          <w:rFonts w:ascii="Arial" w:hAnsi="Arial" w:cs="Arial"/>
-          <w:sz w:val="24"/>
-          <w:szCs w:val="24"/>
-        </w:rPr>
-      </w:pPr>
       <w:r>
         <w:rPr>
           <w:rFonts w:ascii="Arial" w:hAnsi="Arial" w:cs="Arial"/>
           <w:sz w:val="24"/>
           <w:szCs w:val="24"/>
         </w:rPr>
-        <w:t xml:space="preserve">• Adição do script de banco em VM; (CADU) </w:t>
+        <w:t xml:space="preserve"> Auxiliar: Harison </w:t>
       </w:r>
     </w:p>
     <w:p>
       <w:pPr>
+        <w:pStyle w:val="PargrafodaLista"/>
+        <w:numPr>
+          <w:ilvl w:val="0"/>
+          <w:numId w:val="11"/>
+        </w:numPr>
         <w:rPr>
           <w:rFonts w:ascii="Arial" w:hAnsi="Arial" w:cs="Arial"/>
           <w:sz w:val="24"/>
@@ -260,24 +234,93 @@
           <w:sz w:val="24"/>
           <w:szCs w:val="24"/>
         </w:rPr>
-        <w:t>• Modelagem lógica; (FELIPE)</w:t>
+        <w:t xml:space="preserve">Atualização de documentação; </w:t>
       </w:r>
-    </w:p>
-    <w:p>
-      <w:pPr>
-        <w:rPr>
-          <w:rFonts w:ascii="Arial" w:hAnsi="Arial" w:cs="Arial"/>
-          <w:sz w:val="24"/>
-          <w:szCs w:val="24"/>
-        </w:rPr>
-      </w:pPr>
       <w:r>
         <w:rPr>
           <w:rFonts w:ascii="Arial" w:hAnsi="Arial" w:cs="Arial"/>
           <w:sz w:val="24"/>
           <w:szCs w:val="24"/>
         </w:rPr>
-        <w:t>• Avanço na construção de site; (JOAO)</w:t>
+        <w:t>(</w:t>
+      </w:r>
+      <w:r>
+        <w:rPr>
+          <w:rFonts w:ascii="Arial" w:hAnsi="Arial" w:cs="Arial"/>
+          <w:sz w:val="24"/>
+          <w:szCs w:val="24"/>
+        </w:rPr>
+        <w:t>Ali</w:t>
+      </w:r>
+      <w:r>
+        <w:rPr>
+          <w:rFonts w:ascii="Arial" w:hAnsi="Arial" w:cs="Arial"/>
+          <w:sz w:val="24"/>
+          <w:szCs w:val="24"/>
+        </w:rPr>
+        <w:t>)</w:t>
+      </w:r>
+      <w:r>
+        <w:rPr>
+          <w:rFonts w:ascii="Arial" w:hAnsi="Arial" w:cs="Arial"/>
+          <w:sz w:val="24"/>
+          <w:szCs w:val="24"/>
+        </w:rPr>
+        <w:t xml:space="preserve"> Auxiliar: Rodrigo </w:t>
+      </w:r>
+    </w:p>
+    <w:p>
+      <w:pPr>
+        <w:pStyle w:val="PargrafodaLista"/>
+        <w:numPr>
+          <w:ilvl w:val="0"/>
+          <w:numId w:val="11"/>
+        </w:numPr>
+        <w:rPr>
+          <w:rFonts w:ascii="Arial" w:hAnsi="Arial" w:cs="Arial"/>
+          <w:sz w:val="24"/>
+          <w:szCs w:val="24"/>
+        </w:rPr>
+      </w:pPr>
+      <w:r>
+        <w:rPr>
+          <w:rFonts w:ascii="Arial" w:hAnsi="Arial" w:cs="Arial"/>
+          <w:sz w:val="24"/>
+          <w:szCs w:val="24"/>
+        </w:rPr>
+        <w:t xml:space="preserve">Atualização de modelagem; </w:t>
+      </w:r>
+      <w:r>
+        <w:rPr>
+          <w:rFonts w:ascii="Arial" w:hAnsi="Arial" w:cs="Arial"/>
+          <w:sz w:val="24"/>
+          <w:szCs w:val="24"/>
+        </w:rPr>
+        <w:t>(</w:t>
+      </w:r>
+      <w:r>
+        <w:rPr>
+          <w:rFonts w:ascii="Arial" w:hAnsi="Arial" w:cs="Arial"/>
+          <w:sz w:val="24"/>
+          <w:szCs w:val="24"/>
+        </w:rPr>
+        <w:t>Joao</w:t>
+      </w:r>
+      <w:r>
+        <w:rPr>
+          <w:rFonts w:ascii="Arial" w:hAnsi="Arial" w:cs="Arial"/>
+          <w:sz w:val="24"/>
+          <w:szCs w:val="24"/>
+        </w:rPr>
+        <w:t>)</w:t>
+      </w:r>
+      <w:r>
+        <w:rPr>
+          <w:rFonts w:ascii="Arial" w:hAnsi="Arial" w:cs="Arial"/>
+          <w:sz w:val="24"/>
+          <w:szCs w:val="24"/>
+        </w:rPr>
+        <w:t xml:space="preserve"> Auxiliar: Felipe</w:t>
       </w:r>
     </w:p>
     <w:p>
@@ -312,6 +355,11 @@
     </w:p>
     <w:p>
       <w:pPr>
+        <w:pStyle w:val="PargrafodaLista"/>
+        <w:numPr>
+          <w:ilvl w:val="0"/>
+          <w:numId w:val="11"/>
+        </w:numPr>
         <w:rPr>
           <w:rFonts w:ascii="Arial" w:hAnsi="Arial" w:cs="Arial"/>
           <w:sz w:val="24"/>
@@ -324,7 +372,109 @@
           <w:sz w:val="24"/>
           <w:szCs w:val="24"/>
         </w:rPr>
-        <w:t>• Código de cadastro; (</w:t>
+        <w:t xml:space="preserve">Telas de cadastro de usuário;(Carlos Eduardo) </w:t>
+      </w:r>
+    </w:p>
+    <w:p>
+      <w:pPr>
+        <w:pStyle w:val="PargrafodaLista"/>
+        <w:numPr>
+          <w:ilvl w:val="0"/>
+          <w:numId w:val="11"/>
+        </w:numPr>
+        <w:rPr>
+          <w:rFonts w:ascii="Arial" w:hAnsi="Arial" w:cs="Arial"/>
+          <w:sz w:val="24"/>
+          <w:szCs w:val="24"/>
+        </w:rPr>
+      </w:pPr>
+      <w:r>
+        <w:rPr>
+          <w:rFonts w:ascii="Arial" w:hAnsi="Arial" w:cs="Arial"/>
+          <w:sz w:val="24"/>
+          <w:szCs w:val="24"/>
+        </w:rPr>
+        <w:t xml:space="preserve">Atualização de documentação; (Ali) </w:t>
+      </w:r>
+    </w:p>
+    <w:p>
+      <w:pPr>
+        <w:pStyle w:val="PargrafodaLista"/>
+        <w:numPr>
+          <w:ilvl w:val="0"/>
+          <w:numId w:val="11"/>
+        </w:numPr>
+        <w:rPr>
+          <w:rFonts w:ascii="Arial" w:hAnsi="Arial" w:cs="Arial"/>
+          <w:b/>
+          <w:bCs/>
+          <w:sz w:val="24"/>
+          <w:szCs w:val="24"/>
+        </w:rPr>
+      </w:pPr>
+      <w:r>
+        <w:rPr>
+          <w:rFonts w:ascii="Arial" w:hAnsi="Arial" w:cs="Arial"/>
+          <w:sz w:val="24"/>
+          <w:szCs w:val="24"/>
+        </w:rPr>
+        <w:t xml:space="preserve">Atualização de modelagem; (Joao) </w:t>
+      </w:r>
+    </w:p>
+    <w:p>
+      <w:pPr>
+        <w:rPr>
+          <w:rFonts w:ascii="Arial" w:hAnsi="Arial" w:cs="Arial"/>
+          <w:b/>
+          <w:bCs/>
+          <w:sz w:val="24"/>
+          <w:szCs w:val="24"/>
+        </w:rPr>
+      </w:pPr>
+    </w:p>
+    <w:p>
+      <w:pPr>
+        <w:rPr>
+          <w:rFonts w:ascii="Arial" w:hAnsi="Arial" w:cs="Arial"/>
+          <w:b/>
+          <w:bCs/>
+          <w:sz w:val="24"/>
+          <w:szCs w:val="24"/>
+        </w:rPr>
+      </w:pPr>
+      <w:r>
+        <w:rPr>
+          <w:rFonts w:ascii="Arial" w:hAnsi="Arial" w:cs="Arial"/>
+          <w:b/>
+          <w:bCs/>
+          <w:sz w:val="24"/>
+          <w:szCs w:val="24"/>
+        </w:rPr>
+        <w:t>OBJETIVOS PARA PROXIMA SEMANA:</w:t>
+      </w:r>
+    </w:p>
+    <w:p>
+      <w:pPr>
+        <w:pStyle w:val="PargrafodaLista"/>
+        <w:numPr>
+          <w:ilvl w:val="0"/>
+          <w:numId w:val="13"/>
+        </w:numPr>
+        <w:rPr>
+          <w:rFonts w:ascii="Arial" w:hAnsi="Arial" w:cs="Arial"/>
+          <w:b/>
+          <w:bCs/>
+          <w:sz w:val="24"/>
+          <w:szCs w:val="24"/>
+        </w:rPr>
+      </w:pPr>
+      <w:r>
+        <w:rPr>
+          <w:rFonts w:ascii="Arial" w:hAnsi="Arial" w:cs="Arial"/>
+          <w:sz w:val="24"/>
+          <w:szCs w:val="24"/>
+        </w:rPr>
+        <w:t>Integração de webdataviz</w:t>
       </w:r>
       <w:r>
         <w:rPr>
@@ -332,7 +482,7 @@
           <w:sz w:val="24"/>
           <w:szCs w:val="24"/>
         </w:rPr>
-        <w:t xml:space="preserve">RODRIGO) </w:t>
+        <w:t xml:space="preserve"> </w:t>
       </w:r>
       <w:r>
         <w:rPr>
@@ -340,24 +490,7 @@
           <w:sz w:val="24"/>
           <w:szCs w:val="24"/>
         </w:rPr>
-        <w:t>CONCLUIDO</w:t>
-      </w:r>
-    </w:p>
-    <w:p>
-      <w:pPr>
-        <w:rPr>
-          <w:rFonts w:ascii="Arial" w:hAnsi="Arial" w:cs="Arial"/>
-          <w:sz w:val="24"/>
-          <w:szCs w:val="24"/>
-        </w:rPr>
-      </w:pPr>
-      <w:r>
-        <w:rPr>
-          <w:rFonts w:ascii="Arial" w:hAnsi="Arial" w:cs="Arial"/>
-          <w:sz w:val="24"/>
-          <w:szCs w:val="24"/>
-        </w:rPr>
-        <w:t xml:space="preserve">• Código de login; (FELIPE) </w:t>
+        <w:t>cadastro;</w:t>
       </w:r>
       <w:r>
         <w:rPr>
@@ -365,24 +498,7 @@
           <w:sz w:val="24"/>
           <w:szCs w:val="24"/>
         </w:rPr>
-        <w:t>CONCLUIDO</w:t>
-      </w:r>
-    </w:p>
-    <w:p>
-      <w:pPr>
-        <w:rPr>
-          <w:rFonts w:ascii="Arial" w:hAnsi="Arial" w:cs="Arial"/>
-          <w:sz w:val="24"/>
-          <w:szCs w:val="24"/>
-        </w:rPr>
-      </w:pPr>
-      <w:r>
-        <w:rPr>
-          <w:rFonts w:ascii="Arial" w:hAnsi="Arial" w:cs="Arial"/>
-          <w:sz w:val="24"/>
-          <w:szCs w:val="24"/>
-        </w:rPr>
-        <w:t>• Inicialização da dashboard; (HARISSON)</w:t>
+        <w:t xml:space="preserve"> (</w:t>
       </w:r>
       <w:r>
         <w:rPr>
@@ -390,7 +506,200 @@
           <w:sz w:val="24"/>
           <w:szCs w:val="24"/>
         </w:rPr>
-        <w:t xml:space="preserve"> EM ANDAMENTO</w:t>
+        <w:t>Harison</w:t>
+      </w:r>
+      <w:r>
+        <w:rPr>
+          <w:rFonts w:ascii="Arial" w:hAnsi="Arial" w:cs="Arial"/>
+          <w:sz w:val="24"/>
+          <w:szCs w:val="24"/>
+        </w:rPr>
+        <w:t>)</w:t>
+      </w:r>
+      <w:r>
+        <w:rPr>
+          <w:rFonts w:ascii="Arial" w:hAnsi="Arial" w:cs="Arial"/>
+          <w:sz w:val="24"/>
+          <w:szCs w:val="24"/>
+        </w:rPr>
+        <w:t xml:space="preserve"> Auxiliar:</w:t>
+      </w:r>
+      <w:r>
+        <w:rPr>
+          <w:rFonts w:ascii="Arial" w:hAnsi="Arial" w:cs="Arial"/>
+          <w:sz w:val="24"/>
+          <w:szCs w:val="24"/>
+        </w:rPr>
+        <w:t xml:space="preserve"> </w:t>
+      </w:r>
+      <w:r>
+        <w:rPr>
+          <w:rFonts w:ascii="Arial" w:hAnsi="Arial" w:cs="Arial"/>
+          <w:sz w:val="24"/>
+          <w:szCs w:val="24"/>
+        </w:rPr>
+        <w:t>Ali</w:t>
+      </w:r>
+    </w:p>
+    <w:p>
+      <w:pPr>
+        <w:pStyle w:val="PargrafodaLista"/>
+        <w:numPr>
+          <w:ilvl w:val="0"/>
+          <w:numId w:val="13"/>
+        </w:numPr>
+        <w:rPr>
+          <w:rFonts w:ascii="Arial" w:hAnsi="Arial" w:cs="Arial"/>
+          <w:b/>
+          <w:bCs/>
+          <w:sz w:val="24"/>
+          <w:szCs w:val="24"/>
+        </w:rPr>
+      </w:pPr>
+      <w:r>
+        <w:rPr>
+          <w:rFonts w:ascii="Arial" w:hAnsi="Arial" w:cs="Arial"/>
+          <w:sz w:val="24"/>
+          <w:szCs w:val="24"/>
+        </w:rPr>
+        <w:t>Integração de webdataviz login;</w:t>
+      </w:r>
+      <w:r>
+        <w:rPr>
+          <w:rFonts w:ascii="Arial" w:hAnsi="Arial" w:cs="Arial"/>
+          <w:sz w:val="24"/>
+          <w:szCs w:val="24"/>
+        </w:rPr>
+        <w:t xml:space="preserve"> </w:t>
+      </w:r>
+      <w:r>
+        <w:rPr>
+          <w:rFonts w:ascii="Arial" w:hAnsi="Arial" w:cs="Arial"/>
+          <w:sz w:val="24"/>
+          <w:szCs w:val="24"/>
+        </w:rPr>
+        <w:t>(</w:t>
+      </w:r>
+      <w:r>
+        <w:rPr>
+          <w:rFonts w:ascii="Arial" w:hAnsi="Arial" w:cs="Arial"/>
+          <w:sz w:val="24"/>
+          <w:szCs w:val="24"/>
+        </w:rPr>
+        <w:t>Felipe</w:t>
+      </w:r>
+      <w:r>
+        <w:rPr>
+          <w:rFonts w:ascii="Arial" w:hAnsi="Arial" w:cs="Arial"/>
+          <w:sz w:val="24"/>
+          <w:szCs w:val="24"/>
+        </w:rPr>
+        <w:t>)</w:t>
+      </w:r>
+      <w:r>
+        <w:rPr>
+          <w:rFonts w:ascii="Arial" w:hAnsi="Arial" w:cs="Arial"/>
+          <w:sz w:val="24"/>
+          <w:szCs w:val="24"/>
+        </w:rPr>
+        <w:t xml:space="preserve"> Auxiliar:</w:t>
+      </w:r>
+      <w:r>
+        <w:rPr>
+          <w:rFonts w:ascii="Arial" w:hAnsi="Arial" w:cs="Arial"/>
+          <w:sz w:val="24"/>
+          <w:szCs w:val="24"/>
+        </w:rPr>
+        <w:t xml:space="preserve"> João</w:t>
+      </w:r>
+    </w:p>
+    <w:p>
+      <w:pPr>
+        <w:pStyle w:val="PargrafodaLista"/>
+        <w:numPr>
+          <w:ilvl w:val="0"/>
+          <w:numId w:val="13"/>
+        </w:numPr>
+        <w:rPr>
+          <w:rFonts w:ascii="Arial" w:hAnsi="Arial" w:cs="Arial"/>
+          <w:b/>
+          <w:bCs/>
+          <w:sz w:val="24"/>
+          <w:szCs w:val="24"/>
+        </w:rPr>
+      </w:pPr>
+      <w:r>
+        <w:rPr>
+          <w:rFonts w:ascii="Arial" w:hAnsi="Arial" w:cs="Arial"/>
+          <w:color w:val="FF0000"/>
+          <w:sz w:val="24"/>
+          <w:szCs w:val="24"/>
+        </w:rPr>
+        <w:t xml:space="preserve">Planejamento de KPI </w:t>
+      </w:r>
+      <w:r>
+        <w:rPr>
+          <w:rFonts w:ascii="Arial" w:hAnsi="Arial" w:cs="Arial"/>
+          <w:sz w:val="24"/>
+          <w:szCs w:val="24"/>
+        </w:rPr>
+        <w:t>(</w:t>
+      </w:r>
+      <w:r>
+        <w:rPr>
+          <w:rFonts w:ascii="Arial" w:hAnsi="Arial" w:cs="Arial"/>
+          <w:sz w:val="24"/>
+          <w:szCs w:val="24"/>
+        </w:rPr>
+        <w:t xml:space="preserve">Ali)  </w:t>
+      </w:r>
+      <w:r>
+        <w:rPr>
+          <w:rFonts w:ascii="Arial" w:hAnsi="Arial" w:cs="Arial"/>
+          <w:sz w:val="24"/>
+          <w:szCs w:val="24"/>
+        </w:rPr>
+        <w:t>Au</w:t>
+      </w:r>
+      <w:r>
+        <w:rPr>
+          <w:rFonts w:ascii="Arial" w:hAnsi="Arial" w:cs="Arial"/>
+          <w:sz w:val="24"/>
+          <w:szCs w:val="24"/>
+        </w:rPr>
+        <w:t>xiliar</w:t>
+      </w:r>
+      <w:r>
+        <w:rPr>
+          <w:rFonts w:ascii="Arial" w:hAnsi="Arial" w:cs="Arial"/>
+          <w:sz w:val="24"/>
+          <w:szCs w:val="24"/>
+        </w:rPr>
+        <w:t xml:space="preserve">: </w:t>
+      </w:r>
+      <w:r>
+        <w:rPr>
+          <w:rFonts w:ascii="Arial" w:hAnsi="Arial" w:cs="Arial"/>
+          <w:sz w:val="24"/>
+          <w:szCs w:val="24"/>
+        </w:rPr>
+        <w:t>Felipe</w:t>
+      </w:r>
+      <w:r>
+        <w:rPr>
+          <w:rFonts w:ascii="Arial" w:hAnsi="Arial" w:cs="Arial"/>
+          <w:sz w:val="24"/>
+          <w:szCs w:val="24"/>
+        </w:rPr>
+        <w:t xml:space="preserve"> e </w:t>
+      </w:r>
+      <w:r>
+        <w:rPr>
+          <w:rFonts w:ascii="Arial" w:hAnsi="Arial" w:cs="Arial"/>
+          <w:sz w:val="24"/>
+          <w:szCs w:val="24"/>
+        </w:rPr>
+        <w:t>Carlos Eduardo</w:t>
       </w:r>
       <w:r>
         <w:rPr>
@@ -403,106 +712,11 @@
     </w:p>
     <w:p>
       <w:pPr>
-        <w:rPr>
-          <w:rFonts w:ascii="Arial" w:hAnsi="Arial" w:cs="Arial"/>
-          <w:sz w:val="24"/>
-          <w:szCs w:val="24"/>
-        </w:rPr>
-      </w:pPr>
-      <w:r>
-        <w:rPr>
-          <w:rFonts w:ascii="Arial" w:hAnsi="Arial" w:cs="Arial"/>
-          <w:sz w:val="24"/>
-          <w:szCs w:val="24"/>
-        </w:rPr>
-        <w:t xml:space="preserve">• Finalização de script de banco; (ALI) </w:t>
-      </w:r>
-      <w:r>
-        <w:rPr>
-          <w:rFonts w:ascii="Arial" w:hAnsi="Arial" w:cs="Arial"/>
-          <w:sz w:val="24"/>
-          <w:szCs w:val="24"/>
-        </w:rPr>
-        <w:t>EM ANDAMENTO</w:t>
-      </w:r>
-    </w:p>
-    <w:p>
-      <w:pPr>
-        <w:rPr>
-          <w:rFonts w:ascii="Arial" w:hAnsi="Arial" w:cs="Arial"/>
-          <w:sz w:val="24"/>
-          <w:szCs w:val="24"/>
-        </w:rPr>
-      </w:pPr>
-      <w:r>
-        <w:rPr>
-          <w:rFonts w:ascii="Arial" w:hAnsi="Arial" w:cs="Arial"/>
-          <w:sz w:val="24"/>
-          <w:szCs w:val="24"/>
-        </w:rPr>
-        <w:t xml:space="preserve">• Adição do script de banco em VM; (CADU) </w:t>
-      </w:r>
-      <w:r>
-        <w:rPr>
-          <w:rFonts w:ascii="Arial" w:hAnsi="Arial" w:cs="Arial"/>
-          <w:sz w:val="24"/>
-          <w:szCs w:val="24"/>
-        </w:rPr>
-        <w:t>CONCLUIDO</w:t>
-      </w:r>
-    </w:p>
-    <w:p>
-      <w:pPr>
-        <w:rPr>
-          <w:rFonts w:ascii="Arial" w:hAnsi="Arial" w:cs="Arial"/>
-          <w:sz w:val="24"/>
-          <w:szCs w:val="24"/>
-        </w:rPr>
-      </w:pPr>
-      <w:r>
-        <w:rPr>
-          <w:rFonts w:ascii="Arial" w:hAnsi="Arial" w:cs="Arial"/>
-          <w:sz w:val="24"/>
-          <w:szCs w:val="24"/>
-        </w:rPr>
-        <w:t>• Modelagem lógica; (FELIPE)</w:t>
-      </w:r>
-      <w:r>
-        <w:rPr>
-          <w:rFonts w:ascii="Arial" w:hAnsi="Arial" w:cs="Arial"/>
-          <w:sz w:val="24"/>
-          <w:szCs w:val="24"/>
-        </w:rPr>
-        <w:t xml:space="preserve"> CONCLUIDO</w:t>
-      </w:r>
-    </w:p>
-    <w:p>
-      <w:pPr>
-        <w:rPr>
-          <w:rFonts w:ascii="Arial" w:hAnsi="Arial" w:cs="Arial"/>
-          <w:sz w:val="24"/>
-          <w:szCs w:val="24"/>
-        </w:rPr>
-      </w:pPr>
-      <w:r>
-        <w:rPr>
-          <w:rFonts w:ascii="Arial" w:hAnsi="Arial" w:cs="Arial"/>
-          <w:sz w:val="24"/>
-          <w:szCs w:val="24"/>
-        </w:rPr>
-        <w:t>• Avanço na construção de site; (JOAO)</w:t>
-      </w:r>
-      <w:r>
-        <w:rPr>
-          <w:rFonts w:ascii="Arial" w:hAnsi="Arial" w:cs="Arial"/>
-          <w:sz w:val="24"/>
-          <w:szCs w:val="24"/>
-        </w:rPr>
-        <w:t xml:space="preserve"> CONCLUIDO</w:t>
-      </w:r>
-    </w:p>
-    <w:p>
-      <w:pPr>
+        <w:pStyle w:val="PargrafodaLista"/>
+        <w:numPr>
+          <w:ilvl w:val="0"/>
+          <w:numId w:val="13"/>
+        </w:numPr>
         <w:rPr>
           <w:rFonts w:ascii="Arial" w:hAnsi="Arial" w:cs="Arial"/>
           <w:b/>
@@ -511,255 +725,13 @@
           <w:szCs w:val="24"/>
         </w:rPr>
       </w:pPr>
-    </w:p>
-    <w:p>
-      <w:pPr>
-        <w:rPr>
-          <w:rFonts w:ascii="Arial" w:hAnsi="Arial" w:cs="Arial"/>
-          <w:b/>
-          <w:bCs/>
-          <w:sz w:val="24"/>
-          <w:szCs w:val="24"/>
-        </w:rPr>
-      </w:pPr>
-    </w:p>
-    <w:p>
-      <w:pPr>
-        <w:rPr>
-          <w:rFonts w:ascii="Arial" w:hAnsi="Arial" w:cs="Arial"/>
-          <w:b/>
-          <w:bCs/>
-          <w:sz w:val="24"/>
-          <w:szCs w:val="24"/>
-        </w:rPr>
-      </w:pPr>
-    </w:p>
-    <w:p>
-      <w:pPr>
-        <w:rPr>
-          <w:rFonts w:ascii="Arial" w:hAnsi="Arial" w:cs="Arial"/>
-          <w:b/>
-          <w:bCs/>
-          <w:sz w:val="24"/>
-          <w:szCs w:val="24"/>
-        </w:rPr>
-      </w:pPr>
-      <w:r>
-        <w:rPr>
-          <w:rFonts w:ascii="Arial" w:hAnsi="Arial" w:cs="Arial"/>
-          <w:b/>
-          <w:bCs/>
-          <w:sz w:val="24"/>
-          <w:szCs w:val="24"/>
-        </w:rPr>
-        <w:lastRenderedPageBreak/>
-        <w:t>OBJETIVOS PARA PROXIMA SEMANA:</w:t>
-      </w:r>
-    </w:p>
-    <w:p>
-      <w:pPr>
-        <w:pStyle w:val="PargrafodaLista"/>
-        <w:numPr>
-          <w:ilvl w:val="0"/>
-          <w:numId w:val="10"/>
-        </w:numPr>
-        <w:rPr>
-          <w:rFonts w:ascii="Arial" w:hAnsi="Arial" w:cs="Arial"/>
-          <w:sz w:val="24"/>
-          <w:szCs w:val="24"/>
-        </w:rPr>
-      </w:pPr>
       <w:r>
         <w:rPr>
           <w:rFonts w:ascii="Arial" w:hAnsi="Arial" w:cs="Arial"/>
           <w:sz w:val="24"/>
           <w:szCs w:val="24"/>
         </w:rPr>
-        <w:t>Finalização da Landing Page</w:t>
-      </w:r>
-      <w:r>
-        <w:rPr>
-          <w:rFonts w:ascii="Arial" w:hAnsi="Arial" w:cs="Arial"/>
-          <w:sz w:val="24"/>
-          <w:szCs w:val="24"/>
-        </w:rPr>
-        <w:t xml:space="preserve"> (Site institucional) </w:t>
-      </w:r>
-      <w:r>
-        <w:rPr>
-          <w:rFonts w:ascii="Arial" w:hAnsi="Arial" w:cs="Arial"/>
-          <w:sz w:val="24"/>
-          <w:szCs w:val="24"/>
-          <w:lang w:val="pt-BR"/>
-        </w:rPr>
-        <w:t>– (Felipe)</w:t>
-      </w:r>
-      <w:r>
-        <w:rPr>
-          <w:rFonts w:ascii="Arial" w:hAnsi="Arial" w:cs="Arial"/>
-          <w:sz w:val="24"/>
-          <w:szCs w:val="24"/>
-          <w:lang w:val="pt-BR"/>
-        </w:rPr>
-        <w:t xml:space="preserve"> e João</w:t>
-      </w:r>
-    </w:p>
-    <w:p>
-      <w:pPr>
-        <w:pStyle w:val="PargrafodaLista"/>
-        <w:numPr>
-          <w:ilvl w:val="0"/>
-          <w:numId w:val="10"/>
-        </w:numPr>
-        <w:rPr>
-          <w:rFonts w:ascii="Arial" w:hAnsi="Arial" w:cs="Arial"/>
-          <w:sz w:val="24"/>
-          <w:szCs w:val="24"/>
-        </w:rPr>
-      </w:pPr>
-      <w:r>
-        <w:rPr>
-          <w:rFonts w:ascii="Arial" w:hAnsi="Arial" w:cs="Arial"/>
-          <w:sz w:val="24"/>
-          <w:szCs w:val="24"/>
-        </w:rPr>
-        <w:t>Checar detalhes e adicão na documentação</w:t>
-      </w:r>
-      <w:r>
-        <w:rPr>
-          <w:rFonts w:ascii="Arial" w:hAnsi="Arial" w:cs="Arial"/>
-          <w:sz w:val="24"/>
-          <w:szCs w:val="24"/>
-        </w:rPr>
-        <w:t xml:space="preserve"> (Cadu)</w:t>
-      </w:r>
-    </w:p>
-    <w:p>
-      <w:pPr>
-        <w:pStyle w:val="PargrafodaLista"/>
-        <w:numPr>
-          <w:ilvl w:val="0"/>
-          <w:numId w:val="10"/>
-        </w:numPr>
-        <w:rPr>
-          <w:rFonts w:ascii="Arial" w:hAnsi="Arial" w:cs="Arial"/>
-          <w:sz w:val="24"/>
-          <w:szCs w:val="24"/>
-        </w:rPr>
-      </w:pPr>
-      <w:r>
-        <w:rPr>
-          <w:rFonts w:ascii="Arial" w:hAnsi="Arial" w:cs="Arial"/>
-          <w:sz w:val="24"/>
-          <w:szCs w:val="24"/>
-        </w:rPr>
-        <w:t>Ajustes no Diagrama (João)</w:t>
-      </w:r>
-    </w:p>
-    <w:p>
-      <w:pPr>
-        <w:pStyle w:val="PargrafodaLista"/>
-        <w:numPr>
-          <w:ilvl w:val="0"/>
-          <w:numId w:val="10"/>
-        </w:numPr>
-        <w:rPr>
-          <w:rFonts w:ascii="Arial" w:hAnsi="Arial" w:cs="Arial"/>
-          <w:sz w:val="24"/>
-          <w:szCs w:val="24"/>
-        </w:rPr>
-      </w:pPr>
-      <w:r>
-        <w:rPr>
-          <w:rFonts w:ascii="Arial" w:hAnsi="Arial" w:cs="Arial"/>
-          <w:sz w:val="24"/>
-          <w:szCs w:val="24"/>
-        </w:rPr>
-        <w:t>Finalização do script do banco de dados (Ali)</w:t>
-      </w:r>
-    </w:p>
-    <w:p>
-      <w:pPr>
-        <w:pStyle w:val="PargrafodaLista"/>
-        <w:numPr>
-          <w:ilvl w:val="0"/>
-          <w:numId w:val="10"/>
-        </w:numPr>
-        <w:rPr>
-          <w:rFonts w:ascii="Arial" w:hAnsi="Arial" w:cs="Arial"/>
-          <w:sz w:val="24"/>
-          <w:szCs w:val="24"/>
-        </w:rPr>
-      </w:pPr>
-      <w:r>
-        <w:rPr>
-          <w:rFonts w:ascii="Arial" w:hAnsi="Arial" w:cs="Arial"/>
-          <w:sz w:val="24"/>
-          <w:szCs w:val="24"/>
-        </w:rPr>
-        <w:t>Continuação da Dashboard</w:t>
-      </w:r>
-      <w:r>
-        <w:rPr>
-          <w:rFonts w:ascii="Arial" w:hAnsi="Arial" w:cs="Arial"/>
-          <w:sz w:val="24"/>
-          <w:szCs w:val="24"/>
-        </w:rPr>
-        <w:t xml:space="preserve"> (Harison) </w:t>
-      </w:r>
-      <w:r>
-        <w:rPr>
-          <w:rFonts w:ascii="Arial" w:hAnsi="Arial" w:cs="Arial"/>
-          <w:sz w:val="24"/>
-          <w:szCs w:val="24"/>
-        </w:rPr>
-        <w:t>João e Felipe</w:t>
-      </w:r>
-    </w:p>
-    <w:p>
-      <w:pPr>
-        <w:pStyle w:val="PargrafodaLista"/>
-        <w:numPr>
-          <w:ilvl w:val="0"/>
-          <w:numId w:val="10"/>
-        </w:numPr>
-        <w:rPr>
-          <w:rFonts w:ascii="Arial" w:hAnsi="Arial" w:cs="Arial"/>
-          <w:sz w:val="24"/>
-          <w:szCs w:val="24"/>
-        </w:rPr>
-      </w:pPr>
-      <w:r>
-        <w:rPr>
-          <w:rFonts w:ascii="Arial" w:hAnsi="Arial" w:cs="Arial"/>
-          <w:sz w:val="24"/>
-          <w:szCs w:val="24"/>
-        </w:rPr>
-        <w:t xml:space="preserve">Finalização e </w:t>
-      </w:r>
-      <w:r>
-        <w:rPr>
-          <w:rFonts w:ascii="Arial" w:hAnsi="Arial" w:cs="Arial"/>
-          <w:sz w:val="24"/>
-          <w:szCs w:val="24"/>
-        </w:rPr>
-        <w:t>d</w:t>
-      </w:r>
-      <w:r>
-        <w:rPr>
-          <w:rFonts w:ascii="Arial" w:hAnsi="Arial" w:cs="Arial"/>
-          <w:sz w:val="24"/>
-          <w:szCs w:val="24"/>
-        </w:rPr>
-        <w:t>etalhes finais da tela de cadastro</w:t>
-      </w:r>
-      <w:r>
-        <w:rPr>
-          <w:rFonts w:ascii="Arial" w:hAnsi="Arial" w:cs="Arial"/>
-          <w:sz w:val="24"/>
-          <w:szCs w:val="24"/>
-        </w:rPr>
-        <w:t xml:space="preserve"> (Rodrigo)</w:t>
+        <w:t>BacklogSprint 3</w:t>
       </w:r>
       <w:r>
         <w:rPr>
@@ -769,27 +741,37 @@
         </w:rPr>
         <w:t xml:space="preserve"> </w:t>
       </w:r>
-    </w:p>
-    <w:p>
-      <w:pPr>
-        <w:pStyle w:val="PargrafodaLista"/>
-        <w:numPr>
-          <w:ilvl w:val="0"/>
-          <w:numId w:val="10"/>
-        </w:numPr>
-        <w:rPr>
-          <w:rFonts w:ascii="Arial" w:hAnsi="Arial" w:cs="Arial"/>
-          <w:sz w:val="24"/>
-          <w:szCs w:val="24"/>
-        </w:rPr>
-      </w:pPr>
       <w:r>
         <w:rPr>
           <w:rFonts w:ascii="Arial" w:hAnsi="Arial" w:cs="Arial"/>
           <w:sz w:val="24"/>
           <w:szCs w:val="24"/>
         </w:rPr>
-        <w:t>Iniciar treinamento das apresentações do projeto</w:t>
+        <w:t>(Rodrigo)</w:t>
+      </w:r>
+    </w:p>
+    <w:p>
+      <w:pPr>
+        <w:pStyle w:val="PargrafodaLista"/>
+        <w:numPr>
+          <w:ilvl w:val="0"/>
+          <w:numId w:val="13"/>
+        </w:numPr>
+        <w:rPr>
+          <w:rFonts w:ascii="Arial" w:hAnsi="Arial" w:cs="Arial"/>
+          <w:b/>
+          <w:bCs/>
+          <w:sz w:val="24"/>
+          <w:szCs w:val="24"/>
+        </w:rPr>
+      </w:pPr>
+      <w:r>
+        <w:rPr>
+          <w:rFonts w:ascii="Arial" w:hAnsi="Arial" w:cs="Arial"/>
+          <w:sz w:val="24"/>
+          <w:szCs w:val="24"/>
+        </w:rPr>
+        <w:t>Ajuste de tela de recuperação de senha</w:t>
       </w:r>
       <w:r>
         <w:rPr>
@@ -797,12 +779,16 @@
           <w:sz w:val="24"/>
           <w:szCs w:val="24"/>
         </w:rPr>
-        <w:t xml:space="preserve"> (Geral)</w:t>
+        <w:t xml:space="preserve"> (Carlos Eduardo)</w:t>
       </w:r>
     </w:p>
     <w:p>
       <w:pPr>
-        <w:ind w:left="360"/>
+        <w:pStyle w:val="PargrafodaLista"/>
+        <w:numPr>
+          <w:ilvl w:val="0"/>
+          <w:numId w:val="13"/>
+        </w:numPr>
         <w:rPr>
           <w:rFonts w:ascii="Arial" w:hAnsi="Arial" w:cs="Arial"/>
           <w:b/>
@@ -811,6 +797,38 @@
           <w:szCs w:val="24"/>
         </w:rPr>
       </w:pPr>
+      <w:r>
+        <w:rPr>
+          <w:rFonts w:ascii="Arial" w:hAnsi="Arial" w:cs="Arial"/>
+          <w:sz w:val="24"/>
+          <w:szCs w:val="24"/>
+        </w:rPr>
+        <w:t xml:space="preserve">Realização de metodo </w:t>
+      </w:r>
+      <w:r>
+        <w:rPr>
+          <w:rFonts w:ascii="Arial" w:hAnsi="Arial" w:cs="Arial"/>
+          <w:sz w:val="24"/>
+          <w:szCs w:val="24"/>
+        </w:rPr>
+        <w:t>de retorno de plantações; (João) auxiliar:</w:t>
+      </w:r>
+      <w:r>
+        <w:rPr>
+          <w:rFonts w:ascii="Arial" w:hAnsi="Arial" w:cs="Arial"/>
+          <w:sz w:val="24"/>
+          <w:szCs w:val="24"/>
+        </w:rPr>
+        <w:t xml:space="preserve"> </w:t>
+      </w:r>
+      <w:r>
+        <w:rPr>
+          <w:rFonts w:ascii="Arial" w:hAnsi="Arial" w:cs="Arial"/>
+          <w:sz w:val="24"/>
+          <w:szCs w:val="24"/>
+        </w:rPr>
+        <w:t>Rodrigo</w:t>
+      </w:r>
     </w:p>
     <w:p>
       <w:pPr>
@@ -839,16 +857,7 @@
           <w:sz w:val="24"/>
           <w:szCs w:val="24"/>
         </w:rPr>
-        <w:t xml:space="preserve">róxima </w:t>
-      </w:r>
-      <w:r>
-        <w:rPr>
-          <w:rFonts w:ascii="Arial" w:hAnsi="Arial" w:cs="Arial"/>
-          <w:color w:val="auto"/>
-          <w:sz w:val="24"/>
-          <w:szCs w:val="24"/>
-        </w:rPr>
-        <w:t>Reunião</w:t>
+        <w:t>róxima Reunião</w:t>
       </w:r>
     </w:p>
     <w:p/>
@@ -884,7 +893,15 @@
           <w:sz w:val="24"/>
           <w:szCs w:val="24"/>
         </w:rPr>
-        <w:t>1</w:t>
+        <w:t>08</w:t>
+      </w:r>
+      <w:r>
+        <w:rPr>
+          <w:rFonts w:ascii="Arial" w:hAnsi="Arial" w:cs="Arial"/>
+          <w:sz w:val="24"/>
+          <w:szCs w:val="24"/>
+        </w:rPr>
+        <w:t>/1</w:t>
       </w:r>
       <w:r>
         <w:rPr>
@@ -900,7 +917,7 @@
           <w:sz w:val="24"/>
           <w:szCs w:val="24"/>
         </w:rPr>
-        <w:t>/10/2024</w:t>
+        <w:t>/2024</w:t>
       </w:r>
     </w:p>
     <w:p>
@@ -927,15 +944,7 @@
           <w:sz w:val="24"/>
           <w:szCs w:val="24"/>
         </w:rPr>
-        <w:t>:</w:t>
-      </w:r>
-      <w:r>
-        <w:rPr>
-          <w:rFonts w:ascii="Arial" w:hAnsi="Arial" w:cs="Arial"/>
-          <w:sz w:val="24"/>
-          <w:szCs w:val="24"/>
-        </w:rPr>
-        <w:t xml:space="preserve"> </w:t>
+        <w:t xml:space="preserve">: </w:t>
       </w:r>
       <w:r>
         <w:rPr>
@@ -1242,6 +1251,344 @@
       </w:rPr>
     </w:lvl>
   </w:abstractNum>
+  <w:abstractNum w:abstractNumId="10" w15:restartNumberingAfterBreak="0">
+    <w:nsid w:val="37C07ECD"/>
+    <w:multiLevelType w:val="hybridMultilevel"/>
+    <w:tmpl w:val="A9BC2932"/>
+    <w:lvl w:ilvl="0" w:tplc="04160001">
+      <w:start w:val="1"/>
+      <w:numFmt w:val="bullet"/>
+      <w:lvlText w:val=""/>
+      <w:lvlJc w:val="left"/>
+      <w:pPr>
+        <w:ind w:left="720" w:hanging="360"/>
+      </w:pPr>
+      <w:rPr>
+        <w:rFonts w:ascii="Symbol" w:hAnsi="Symbol" w:hint="default"/>
+      </w:rPr>
+    </w:lvl>
+    <w:lvl w:ilvl="1" w:tplc="04160003" w:tentative="1">
+      <w:start w:val="1"/>
+      <w:numFmt w:val="bullet"/>
+      <w:lvlText w:val="o"/>
+      <w:lvlJc w:val="left"/>
+      <w:pPr>
+        <w:ind w:left="1440" w:hanging="360"/>
+      </w:pPr>
+      <w:rPr>
+        <w:rFonts w:ascii="Courier New" w:hAnsi="Courier New" w:cs="Courier New" w:hint="default"/>
+      </w:rPr>
+    </w:lvl>
+    <w:lvl w:ilvl="2" w:tplc="04160005" w:tentative="1">
+      <w:start w:val="1"/>
+      <w:numFmt w:val="bullet"/>
+      <w:lvlText w:val=""/>
+      <w:lvlJc w:val="left"/>
+      <w:pPr>
+        <w:ind w:left="2160" w:hanging="360"/>
+      </w:pPr>
+      <w:rPr>
+        <w:rFonts w:ascii="Wingdings" w:hAnsi="Wingdings" w:hint="default"/>
+      </w:rPr>
+    </w:lvl>
+    <w:lvl w:ilvl="3" w:tplc="04160001" w:tentative="1">
+      <w:start w:val="1"/>
+      <w:numFmt w:val="bullet"/>
+      <w:lvlText w:val=""/>
+      <w:lvlJc w:val="left"/>
+      <w:pPr>
+        <w:ind w:left="2880" w:hanging="360"/>
+      </w:pPr>
+      <w:rPr>
+        <w:rFonts w:ascii="Symbol" w:hAnsi="Symbol" w:hint="default"/>
+      </w:rPr>
+    </w:lvl>
+    <w:lvl w:ilvl="4" w:tplc="04160003" w:tentative="1">
+      <w:start w:val="1"/>
+      <w:numFmt w:val="bullet"/>
+      <w:lvlText w:val="o"/>
+      <w:lvlJc w:val="left"/>
+      <w:pPr>
+        <w:ind w:left="3600" w:hanging="360"/>
+      </w:pPr>
+      <w:rPr>
+        <w:rFonts w:ascii="Courier New" w:hAnsi="Courier New" w:cs="Courier New" w:hint="default"/>
+      </w:rPr>
+    </w:lvl>
+    <w:lvl w:ilvl="5" w:tplc="04160005" w:tentative="1">
+      <w:start w:val="1"/>
+      <w:numFmt w:val="bullet"/>
+      <w:lvlText w:val=""/>
+      <w:lvlJc w:val="left"/>
+      <w:pPr>
+        <w:ind w:left="4320" w:hanging="360"/>
+      </w:pPr>
+      <w:rPr>
+        <w:rFonts w:ascii="Wingdings" w:hAnsi="Wingdings" w:hint="default"/>
+      </w:rPr>
+    </w:lvl>
+    <w:lvl w:ilvl="6" w:tplc="04160001" w:tentative="1">
+      <w:start w:val="1"/>
+      <w:numFmt w:val="bullet"/>
+      <w:lvlText w:val=""/>
+      <w:lvlJc w:val="left"/>
+      <w:pPr>
+        <w:ind w:left="5040" w:hanging="360"/>
+      </w:pPr>
+      <w:rPr>
+        <w:rFonts w:ascii="Symbol" w:hAnsi="Symbol" w:hint="default"/>
+      </w:rPr>
+    </w:lvl>
+    <w:lvl w:ilvl="7" w:tplc="04160003" w:tentative="1">
+      <w:start w:val="1"/>
+      <w:numFmt w:val="bullet"/>
+      <w:lvlText w:val="o"/>
+      <w:lvlJc w:val="left"/>
+      <w:pPr>
+        <w:ind w:left="5760" w:hanging="360"/>
+      </w:pPr>
+      <w:rPr>
+        <w:rFonts w:ascii="Courier New" w:hAnsi="Courier New" w:cs="Courier New" w:hint="default"/>
+      </w:rPr>
+    </w:lvl>
+    <w:lvl w:ilvl="8" w:tplc="04160005" w:tentative="1">
+      <w:start w:val="1"/>
+      <w:numFmt w:val="bullet"/>
+      <w:lvlText w:val=""/>
+      <w:lvlJc w:val="left"/>
+      <w:pPr>
+        <w:ind w:left="6480" w:hanging="360"/>
+      </w:pPr>
+      <w:rPr>
+        <w:rFonts w:ascii="Wingdings" w:hAnsi="Wingdings" w:hint="default"/>
+      </w:rPr>
+    </w:lvl>
+  </w:abstractNum>
+  <w:abstractNum w:abstractNumId="11" w15:restartNumberingAfterBreak="0">
+    <w:nsid w:val="38F8312F"/>
+    <w:multiLevelType w:val="hybridMultilevel"/>
+    <w:tmpl w:val="599E5A5E"/>
+    <w:lvl w:ilvl="0" w:tplc="04160001">
+      <w:start w:val="1"/>
+      <w:numFmt w:val="bullet"/>
+      <w:lvlText w:val=""/>
+      <w:lvlJc w:val="left"/>
+      <w:pPr>
+        <w:ind w:left="720" w:hanging="360"/>
+      </w:pPr>
+      <w:rPr>
+        <w:rFonts w:ascii="Symbol" w:hAnsi="Symbol" w:hint="default"/>
+      </w:rPr>
+    </w:lvl>
+    <w:lvl w:ilvl="1" w:tplc="2CD200BC">
+      <w:numFmt w:val="bullet"/>
+      <w:lvlText w:val="•"/>
+      <w:lvlJc w:val="left"/>
+      <w:pPr>
+        <w:ind w:left="1440" w:hanging="360"/>
+      </w:pPr>
+      <w:rPr>
+        <w:rFonts w:ascii="Arial" w:eastAsiaTheme="minorEastAsia" w:hAnsi="Arial" w:cs="Arial" w:hint="default"/>
+      </w:rPr>
+    </w:lvl>
+    <w:lvl w:ilvl="2" w:tplc="04160005" w:tentative="1">
+      <w:start w:val="1"/>
+      <w:numFmt w:val="bullet"/>
+      <w:lvlText w:val=""/>
+      <w:lvlJc w:val="left"/>
+      <w:pPr>
+        <w:ind w:left="2160" w:hanging="360"/>
+      </w:pPr>
+      <w:rPr>
+        <w:rFonts w:ascii="Wingdings" w:hAnsi="Wingdings" w:hint="default"/>
+      </w:rPr>
+    </w:lvl>
+    <w:lvl w:ilvl="3" w:tplc="04160001" w:tentative="1">
+      <w:start w:val="1"/>
+      <w:numFmt w:val="bullet"/>
+      <w:lvlText w:val=""/>
+      <w:lvlJc w:val="left"/>
+      <w:pPr>
+        <w:ind w:left="2880" w:hanging="360"/>
+      </w:pPr>
+      <w:rPr>
+        <w:rFonts w:ascii="Symbol" w:hAnsi="Symbol" w:hint="default"/>
+      </w:rPr>
+    </w:lvl>
+    <w:lvl w:ilvl="4" w:tplc="04160003" w:tentative="1">
+      <w:start w:val="1"/>
+      <w:numFmt w:val="bullet"/>
+      <w:lvlText w:val="o"/>
+      <w:lvlJc w:val="left"/>
+      <w:pPr>
+        <w:ind w:left="3600" w:hanging="360"/>
+      </w:pPr>
+      <w:rPr>
+        <w:rFonts w:ascii="Courier New" w:hAnsi="Courier New" w:cs="Courier New" w:hint="default"/>
+      </w:rPr>
+    </w:lvl>
+    <w:lvl w:ilvl="5" w:tplc="04160005" w:tentative="1">
+      <w:start w:val="1"/>
+      <w:numFmt w:val="bullet"/>
+      <w:lvlText w:val=""/>
+      <w:lvlJc w:val="left"/>
+      <w:pPr>
+        <w:ind w:left="4320" w:hanging="360"/>
+      </w:pPr>
+      <w:rPr>
+        <w:rFonts w:ascii="Wingdings" w:hAnsi="Wingdings" w:hint="default"/>
+      </w:rPr>
+    </w:lvl>
+    <w:lvl w:ilvl="6" w:tplc="04160001" w:tentative="1">
+      <w:start w:val="1"/>
+      <w:numFmt w:val="bullet"/>
+      <w:lvlText w:val=""/>
+      <w:lvlJc w:val="left"/>
+      <w:pPr>
+        <w:ind w:left="5040" w:hanging="360"/>
+      </w:pPr>
+      <w:rPr>
+        <w:rFonts w:ascii="Symbol" w:hAnsi="Symbol" w:hint="default"/>
+      </w:rPr>
+    </w:lvl>
+    <w:lvl w:ilvl="7" w:tplc="04160003" w:tentative="1">
+      <w:start w:val="1"/>
+      <w:numFmt w:val="bullet"/>
+      <w:lvlText w:val="o"/>
+      <w:lvlJc w:val="left"/>
+      <w:pPr>
+        <w:ind w:left="5760" w:hanging="360"/>
+      </w:pPr>
+      <w:rPr>
+        <w:rFonts w:ascii="Courier New" w:hAnsi="Courier New" w:cs="Courier New" w:hint="default"/>
+      </w:rPr>
+    </w:lvl>
+    <w:lvl w:ilvl="8" w:tplc="04160005" w:tentative="1">
+      <w:start w:val="1"/>
+      <w:numFmt w:val="bullet"/>
+      <w:lvlText w:val=""/>
+      <w:lvlJc w:val="left"/>
+      <w:pPr>
+        <w:ind w:left="6480" w:hanging="360"/>
+      </w:pPr>
+      <w:rPr>
+        <w:rFonts w:ascii="Wingdings" w:hAnsi="Wingdings" w:hint="default"/>
+      </w:rPr>
+    </w:lvl>
+  </w:abstractNum>
+  <w:abstractNum w:abstractNumId="12" w15:restartNumberingAfterBreak="0">
+    <w:nsid w:val="4D7D0A8A"/>
+    <w:multiLevelType w:val="hybridMultilevel"/>
+    <w:tmpl w:val="E9F62926"/>
+    <w:lvl w:ilvl="0" w:tplc="04160001">
+      <w:start w:val="1"/>
+      <w:numFmt w:val="bullet"/>
+      <w:lvlText w:val=""/>
+      <w:lvlJc w:val="left"/>
+      <w:pPr>
+        <w:ind w:left="1080" w:hanging="360"/>
+      </w:pPr>
+      <w:rPr>
+        <w:rFonts w:ascii="Symbol" w:hAnsi="Symbol" w:hint="default"/>
+      </w:rPr>
+    </w:lvl>
+    <w:lvl w:ilvl="1" w:tplc="04160003" w:tentative="1">
+      <w:start w:val="1"/>
+      <w:numFmt w:val="bullet"/>
+      <w:lvlText w:val="o"/>
+      <w:lvlJc w:val="left"/>
+      <w:pPr>
+        <w:ind w:left="1800" w:hanging="360"/>
+      </w:pPr>
+      <w:rPr>
+        <w:rFonts w:ascii="Courier New" w:hAnsi="Courier New" w:cs="Courier New" w:hint="default"/>
+      </w:rPr>
+    </w:lvl>
+    <w:lvl w:ilvl="2" w:tplc="04160005" w:tentative="1">
+      <w:start w:val="1"/>
+      <w:numFmt w:val="bullet"/>
+      <w:lvlText w:val=""/>
+      <w:lvlJc w:val="left"/>
+      <w:pPr>
+        <w:ind w:left="2520" w:hanging="360"/>
+      </w:pPr>
+      <w:rPr>
+        <w:rFonts w:ascii="Wingdings" w:hAnsi="Wingdings" w:hint="default"/>
+      </w:rPr>
+    </w:lvl>
+    <w:lvl w:ilvl="3" w:tplc="04160001" w:tentative="1">
+      <w:start w:val="1"/>
+      <w:numFmt w:val="bullet"/>
+      <w:lvlText w:val=""/>
+      <w:lvlJc w:val="left"/>
+      <w:pPr>
+        <w:ind w:left="3240" w:hanging="360"/>
+      </w:pPr>
+      <w:rPr>
+        <w:rFonts w:ascii="Symbol" w:hAnsi="Symbol" w:hint="default"/>
+      </w:rPr>
+    </w:lvl>
+    <w:lvl w:ilvl="4" w:tplc="04160003" w:tentative="1">
+      <w:start w:val="1"/>
+      <w:numFmt w:val="bullet"/>
+      <w:lvlText w:val="o"/>
+      <w:lvlJc w:val="left"/>
+      <w:pPr>
+        <w:ind w:left="3960" w:hanging="360"/>
+      </w:pPr>
+      <w:rPr>
+        <w:rFonts w:ascii="Courier New" w:hAnsi="Courier New" w:cs="Courier New" w:hint="default"/>
+      </w:rPr>
+    </w:lvl>
+    <w:lvl w:ilvl="5" w:tplc="04160005" w:tentative="1">
+      <w:start w:val="1"/>
+      <w:numFmt w:val="bullet"/>
+      <w:lvlText w:val=""/>
+      <w:lvlJc w:val="left"/>
+      <w:pPr>
+        <w:ind w:left="4680" w:hanging="360"/>
+      </w:pPr>
+      <w:rPr>
+        <w:rFonts w:ascii="Wingdings" w:hAnsi="Wingdings" w:hint="default"/>
+      </w:rPr>
+    </w:lvl>
+    <w:lvl w:ilvl="6" w:tplc="04160001" w:tentative="1">
+      <w:start w:val="1"/>
+      <w:numFmt w:val="bullet"/>
+      <w:lvlText w:val=""/>
+      <w:lvlJc w:val="left"/>
+      <w:pPr>
+        <w:ind w:left="5400" w:hanging="360"/>
+      </w:pPr>
+      <w:rPr>
+        <w:rFonts w:ascii="Symbol" w:hAnsi="Symbol" w:hint="default"/>
+      </w:rPr>
+    </w:lvl>
+    <w:lvl w:ilvl="7" w:tplc="04160003" w:tentative="1">
+      <w:start w:val="1"/>
+      <w:numFmt w:val="bullet"/>
+      <w:lvlText w:val="o"/>
+      <w:lvlJc w:val="left"/>
+      <w:pPr>
+        <w:ind w:left="6120" w:hanging="360"/>
+      </w:pPr>
+      <w:rPr>
+        <w:rFonts w:ascii="Courier New" w:hAnsi="Courier New" w:cs="Courier New" w:hint="default"/>
+      </w:rPr>
+    </w:lvl>
+    <w:lvl w:ilvl="8" w:tplc="04160005" w:tentative="1">
+      <w:start w:val="1"/>
+      <w:numFmt w:val="bullet"/>
+      <w:lvlText w:val=""/>
+      <w:lvlJc w:val="left"/>
+      <w:pPr>
+        <w:ind w:left="6840" w:hanging="360"/>
+      </w:pPr>
+      <w:rPr>
+        <w:rFonts w:ascii="Wingdings" w:hAnsi="Wingdings" w:hint="default"/>
+      </w:rPr>
+    </w:lvl>
+  </w:abstractNum>
   <w:num w:numId="1" w16cid:durableId="1080829947">
     <w:abstractNumId w:val="8"/>
   </w:num>
@@ -1271,6 +1618,15 @@
   </w:num>
   <w:num w:numId="10" w16cid:durableId="1211847658">
     <w:abstractNumId w:val="9"/>
+  </w:num>
+  <w:num w:numId="11" w16cid:durableId="1303577103">
+    <w:abstractNumId w:val="11"/>
+  </w:num>
+  <w:num w:numId="12" w16cid:durableId="977421224">
+    <w:abstractNumId w:val="12"/>
+  </w:num>
+  <w:num w:numId="13" w16cid:durableId="1616714094">
+    <w:abstractNumId w:val="10"/>
   </w:num>
 </w:numbering>
 </file>
